--- a/WD - JAVASCRIPT BASIC & DOM/Module (JAVASCRIPT BASIC & DOM) – 4/3.Array and Object Question/3.Array and object Question.docx
+++ b/WD - JAVASCRIPT BASIC & DOM/Module (JAVASCRIPT BASIC & DOM) – 4/3.Array and Object Question/3.Array and object Question.docx
@@ -48,6 +48,15 @@
           <w:bCs/>
         </w:rPr>
       </w:pPr>
+      <w:r>
+        <w:t>Q47</w:t>
+      </w:r>
+      <w:r>
+        <w:t>(Q50)</w:t>
+      </w:r>
+      <w:r>
+        <w:t>_</w:t>
+      </w:r>
       <w:r>
         <w:t>What is the drawback of declaring methods directly in JavaScript objects?</w:t>
       </w:r>

--- a/WD - JAVASCRIPT BASIC & DOM/Module (JAVASCRIPT BASIC & DOM) – 4/3.Array and Object Question/3.Array and object Question.docx
+++ b/WD - JAVASCRIPT BASIC & DOM/Module (JAVASCRIPT BASIC & DOM) – 4/3.Array and Object Question/3.Array and object Question.docx
@@ -160,6 +160,842 @@
       </w:pPr>
       <w:r>
         <w:t>To address these drawbacks, developers often use constructor functions, classes (introduced in ECMAScript 2015), or other design patterns to create more organized, maintainable, and extensible code. These approaches allow for better separation of concerns, improved code reuse, and adherence to principles like encapsulation and inheritance.</w:t>
+      </w:r>
+    </w:p>
+    <w:p>
+      <w:pPr>
+        <w:pStyle w:val="ListParagraph"/>
+        <w:numPr>
+          <w:ilvl w:val="0"/>
+          <w:numId w:val="1"/>
+        </w:numPr>
+        <w:jc w:val="both"/>
+        <w:rPr>
+          <w:b/>
+          <w:bCs/>
+        </w:rPr>
+      </w:pPr>
+      <w:r>
+        <w:t>What is JavaScript?</w:t>
+      </w:r>
+    </w:p>
+    <w:p>
+      <w:pPr>
+        <w:pStyle w:val="ListParagraph"/>
+        <w:numPr>
+          <w:ilvl w:val="1"/>
+          <w:numId w:val="1"/>
+        </w:numPr>
+        <w:jc w:val="both"/>
+        <w:rPr>
+          <w:b/>
+          <w:bCs/>
+        </w:rPr>
+      </w:pPr>
+      <w:r>
+        <w:t xml:space="preserve">JavaScript is </w:t>
+      </w:r>
+      <w:proofErr w:type="spellStart"/>
+      <w:r>
+        <w:t>a</w:t>
+      </w:r>
+      <w:proofErr w:type="spellEnd"/>
+      <w:r>
+        <w:t xml:space="preserve"> object oriented programming language which can be used by developer to make web pages interactive.</w:t>
+      </w:r>
+    </w:p>
+    <w:p>
+      <w:pPr>
+        <w:pStyle w:val="ListParagraph"/>
+        <w:numPr>
+          <w:ilvl w:val="0"/>
+          <w:numId w:val="1"/>
+        </w:numPr>
+        <w:jc w:val="both"/>
+        <w:rPr>
+          <w:b/>
+          <w:bCs/>
+        </w:rPr>
+      </w:pPr>
+      <w:r>
+        <w:t xml:space="preserve">What is the use of </w:t>
+      </w:r>
+      <w:proofErr w:type="spellStart"/>
+      <w:r>
+        <w:t>isNaN</w:t>
+      </w:r>
+      <w:proofErr w:type="spellEnd"/>
+      <w:r>
+        <w:t xml:space="preserve"> function?</w:t>
+      </w:r>
+    </w:p>
+    <w:p>
+      <w:pPr>
+        <w:pStyle w:val="ListParagraph"/>
+        <w:numPr>
+          <w:ilvl w:val="1"/>
+          <w:numId w:val="1"/>
+        </w:numPr>
+        <w:jc w:val="both"/>
+      </w:pPr>
+      <w:r>
+        <w:t xml:space="preserve">The </w:t>
+      </w:r>
+      <w:proofErr w:type="spellStart"/>
+      <w:r>
+        <w:t>isNaN</w:t>
+      </w:r>
+      <w:proofErr w:type="spellEnd"/>
+      <w:r>
+        <w:t xml:space="preserve">() function in JavaScript is used to determine whether a value is </w:t>
+      </w:r>
+      <w:proofErr w:type="spellStart"/>
+      <w:r>
+        <w:t>NaN</w:t>
+      </w:r>
+      <w:proofErr w:type="spellEnd"/>
+      <w:r>
+        <w:t xml:space="preserve"> (Not-a-Number) or not. </w:t>
+      </w:r>
+      <w:proofErr w:type="spellStart"/>
+      <w:r>
+        <w:t>NaN</w:t>
+      </w:r>
+      <w:proofErr w:type="spellEnd"/>
+      <w:r>
+        <w:t xml:space="preserve"> is a special value in JavaScript that represents an invalid number result of an arithmetic operation.</w:t>
+      </w:r>
+    </w:p>
+    <w:p>
+      <w:pPr>
+        <w:pStyle w:val="ListParagraph"/>
+        <w:numPr>
+          <w:ilvl w:val="1"/>
+          <w:numId w:val="1"/>
+        </w:numPr>
+        <w:jc w:val="both"/>
+      </w:pPr>
+      <w:r>
+        <w:t xml:space="preserve">Here's how </w:t>
+      </w:r>
+      <w:proofErr w:type="spellStart"/>
+      <w:r>
+        <w:t>isNaN</w:t>
+      </w:r>
+      <w:proofErr w:type="spellEnd"/>
+      <w:r>
+        <w:t>() works:</w:t>
+      </w:r>
+    </w:p>
+    <w:p>
+      <w:pPr>
+        <w:pStyle w:val="ListParagraph"/>
+        <w:numPr>
+          <w:ilvl w:val="1"/>
+          <w:numId w:val="1"/>
+        </w:numPr>
+        <w:jc w:val="both"/>
+      </w:pPr>
+      <w:r>
+        <w:t xml:space="preserve">If the argument passed to </w:t>
+      </w:r>
+      <w:proofErr w:type="spellStart"/>
+      <w:r>
+        <w:t>isNaN</w:t>
+      </w:r>
+      <w:proofErr w:type="spellEnd"/>
+      <w:r>
+        <w:t xml:space="preserve">() is </w:t>
+      </w:r>
+      <w:proofErr w:type="spellStart"/>
+      <w:r>
+        <w:t>NaN</w:t>
+      </w:r>
+      <w:proofErr w:type="spellEnd"/>
+      <w:r>
+        <w:t xml:space="preserve"> (i.e., not a number), it returns true.</w:t>
+      </w:r>
+    </w:p>
+    <w:p>
+      <w:pPr>
+        <w:pStyle w:val="ListParagraph"/>
+        <w:numPr>
+          <w:ilvl w:val="1"/>
+          <w:numId w:val="1"/>
+        </w:numPr>
+        <w:jc w:val="both"/>
+      </w:pPr>
+      <w:r>
+        <w:t>If the argument is a valid number or a value that can be converted to a number, it returns false.</w:t>
+      </w:r>
+    </w:p>
+    <w:p>
+      <w:pPr>
+        <w:pStyle w:val="ListParagraph"/>
+        <w:numPr>
+          <w:ilvl w:val="1"/>
+          <w:numId w:val="1"/>
+        </w:numPr>
+        <w:jc w:val="both"/>
+      </w:pPr>
+      <w:r>
+        <w:t>Example:</w:t>
+      </w:r>
+    </w:p>
+    <w:p>
+      <w:pPr>
+        <w:pStyle w:val="ListParagraph"/>
+        <w:numPr>
+          <w:ilvl w:val="2"/>
+          <w:numId w:val="1"/>
+        </w:numPr>
+        <w:jc w:val="both"/>
+      </w:pPr>
+      <w:proofErr w:type="spellStart"/>
+      <w:r>
+        <w:t>isNaN</w:t>
+      </w:r>
+      <w:proofErr w:type="spellEnd"/>
+      <w:r>
+        <w:t>(</w:t>
+      </w:r>
+      <w:proofErr w:type="spellStart"/>
+      <w:r>
+        <w:t>NaN</w:t>
+      </w:r>
+      <w:proofErr w:type="spellEnd"/>
+      <w:r>
+        <w:t>);         // true</w:t>
+      </w:r>
+    </w:p>
+    <w:p>
+      <w:pPr>
+        <w:pStyle w:val="ListParagraph"/>
+        <w:numPr>
+          <w:ilvl w:val="2"/>
+          <w:numId w:val="1"/>
+        </w:numPr>
+        <w:jc w:val="both"/>
+      </w:pPr>
+      <w:proofErr w:type="spellStart"/>
+      <w:r>
+        <w:t>isNaN</w:t>
+      </w:r>
+      <w:proofErr w:type="spellEnd"/>
+      <w:r>
+        <w:t>(123);         // false (123 is a number)</w:t>
+      </w:r>
+    </w:p>
+    <w:p>
+      <w:pPr>
+        <w:pStyle w:val="ListParagraph"/>
+        <w:numPr>
+          <w:ilvl w:val="2"/>
+          <w:numId w:val="1"/>
+        </w:numPr>
+        <w:jc w:val="both"/>
+      </w:pPr>
+      <w:proofErr w:type="spellStart"/>
+      <w:r>
+        <w:lastRenderedPageBreak/>
+        <w:t>isNaN</w:t>
+      </w:r>
+      <w:proofErr w:type="spellEnd"/>
+      <w:r>
+        <w:t>('Hello');     // true ('Hello' cannot be converted to a number)</w:t>
+      </w:r>
+    </w:p>
+    <w:p>
+      <w:pPr>
+        <w:pStyle w:val="ListParagraph"/>
+        <w:numPr>
+          <w:ilvl w:val="2"/>
+          <w:numId w:val="1"/>
+        </w:numPr>
+        <w:jc w:val="both"/>
+      </w:pPr>
+      <w:proofErr w:type="spellStart"/>
+      <w:r>
+        <w:t>isNaN</w:t>
+      </w:r>
+      <w:proofErr w:type="spellEnd"/>
+      <w:r>
+        <w:t>('123');       // false ('123' can be converted to a number)</w:t>
+      </w:r>
+    </w:p>
+    <w:p>
+      <w:pPr>
+        <w:pStyle w:val="ListParagraph"/>
+        <w:numPr>
+          <w:ilvl w:val="2"/>
+          <w:numId w:val="1"/>
+        </w:numPr>
+        <w:jc w:val="both"/>
+      </w:pPr>
+      <w:proofErr w:type="spellStart"/>
+      <w:r>
+        <w:t>isNaN</w:t>
+      </w:r>
+      <w:proofErr w:type="spellEnd"/>
+      <w:r>
+        <w:t>(true);        // false (true can be converted to the number 1)</w:t>
+      </w:r>
+    </w:p>
+    <w:p>
+      <w:pPr>
+        <w:pStyle w:val="ListParagraph"/>
+        <w:numPr>
+          <w:ilvl w:val="2"/>
+          <w:numId w:val="1"/>
+        </w:numPr>
+        <w:jc w:val="both"/>
+      </w:pPr>
+      <w:proofErr w:type="spellStart"/>
+      <w:r>
+        <w:t>isNaN</w:t>
+      </w:r>
+      <w:proofErr w:type="spellEnd"/>
+      <w:r>
+        <w:t>(undefined);   // true (undefined cannot be converted to a number)</w:t>
+      </w:r>
+    </w:p>
+    <w:p>
+      <w:pPr>
+        <w:pStyle w:val="ListParagraph"/>
+        <w:numPr>
+          <w:ilvl w:val="1"/>
+          <w:numId w:val="1"/>
+        </w:numPr>
+        <w:jc w:val="both"/>
+      </w:pPr>
+      <w:r>
+        <w:t xml:space="preserve">It's important to note that </w:t>
+      </w:r>
+      <w:proofErr w:type="spellStart"/>
+      <w:r>
+        <w:t>isNaN</w:t>
+      </w:r>
+      <w:proofErr w:type="spellEnd"/>
+      <w:r>
+        <w:t xml:space="preserve">() attempts to convert the argument to a number before determining if it's </w:t>
+      </w:r>
+      <w:proofErr w:type="spellStart"/>
+      <w:r>
+        <w:t>NaN</w:t>
+      </w:r>
+      <w:proofErr w:type="spellEnd"/>
+      <w:r>
+        <w:t xml:space="preserve">, so non-numeric strings will return true. To check if a value is a valid number, without converting it, you can use </w:t>
+      </w:r>
+      <w:proofErr w:type="spellStart"/>
+      <w:r>
+        <w:t>Number.isNaN</w:t>
+      </w:r>
+      <w:proofErr w:type="spellEnd"/>
+      <w:r>
+        <w:t xml:space="preserve">() introduced in ECMAScript 6 (ES6). This function doesn't perform type coercion and only returns true if the value is exactly </w:t>
+      </w:r>
+      <w:proofErr w:type="spellStart"/>
+      <w:r>
+        <w:t>NaN</w:t>
+      </w:r>
+      <w:proofErr w:type="spellEnd"/>
+      <w:r>
+        <w:t>.</w:t>
+      </w:r>
+    </w:p>
+    <w:p>
+      <w:pPr>
+        <w:pStyle w:val="ListParagraph"/>
+        <w:numPr>
+          <w:ilvl w:val="2"/>
+          <w:numId w:val="1"/>
+        </w:numPr>
+        <w:jc w:val="both"/>
+      </w:pPr>
+      <w:proofErr w:type="spellStart"/>
+      <w:r>
+        <w:t>Number.isNaN</w:t>
+      </w:r>
+      <w:proofErr w:type="spellEnd"/>
+      <w:r>
+        <w:t>(</w:t>
+      </w:r>
+      <w:proofErr w:type="spellStart"/>
+      <w:r>
+        <w:t>NaN</w:t>
+      </w:r>
+      <w:proofErr w:type="spellEnd"/>
+      <w:r>
+        <w:t>);         // true</w:t>
+      </w:r>
+    </w:p>
+    <w:p>
+      <w:pPr>
+        <w:pStyle w:val="ListParagraph"/>
+        <w:numPr>
+          <w:ilvl w:val="2"/>
+          <w:numId w:val="1"/>
+        </w:numPr>
+        <w:jc w:val="both"/>
+      </w:pPr>
+      <w:proofErr w:type="spellStart"/>
+      <w:r>
+        <w:t>Number.isNaN</w:t>
+      </w:r>
+      <w:proofErr w:type="spellEnd"/>
+      <w:r>
+        <w:t>('Hello');     // false ('Hello' cannot be converted to a number)</w:t>
+      </w:r>
+    </w:p>
+    <w:p>
+      <w:pPr>
+        <w:pStyle w:val="ListParagraph"/>
+        <w:numPr>
+          <w:ilvl w:val="0"/>
+          <w:numId w:val="1"/>
+        </w:numPr>
+        <w:jc w:val="both"/>
+      </w:pPr>
+      <w:r>
+        <w:t>What is negative Infinity?</w:t>
+      </w:r>
+    </w:p>
+    <w:p>
+      <w:pPr>
+        <w:pStyle w:val="ListParagraph"/>
+        <w:numPr>
+          <w:ilvl w:val="1"/>
+          <w:numId w:val="1"/>
+        </w:numPr>
+        <w:jc w:val="both"/>
+      </w:pPr>
+      <w:r>
+        <w:t>In JavaScript, Negative Infinity is a special numeric value that represents negative infinity, or a value that is smaller than any other number. It is the result of certain mathematical operations that lead to a value that is too low to be represented by JavaScript's number data type.</w:t>
+      </w:r>
+    </w:p>
+    <w:p>
+      <w:pPr>
+        <w:pStyle w:val="ListParagraph"/>
+        <w:numPr>
+          <w:ilvl w:val="1"/>
+          <w:numId w:val="1"/>
+        </w:numPr>
+        <w:jc w:val="both"/>
+      </w:pPr>
+      <w:r>
+        <w:t>Here's an example:</w:t>
+      </w:r>
+    </w:p>
+    <w:p>
+      <w:pPr>
+        <w:pStyle w:val="ListParagraph"/>
+        <w:numPr>
+          <w:ilvl w:val="2"/>
+          <w:numId w:val="1"/>
+        </w:numPr>
+        <w:jc w:val="both"/>
+      </w:pPr>
+      <w:r>
+        <w:t xml:space="preserve">let </w:t>
+      </w:r>
+      <w:proofErr w:type="spellStart"/>
+      <w:r>
+        <w:t>negativeInfinity</w:t>
+      </w:r>
+      <w:proofErr w:type="spellEnd"/>
+      <w:r>
+        <w:t xml:space="preserve"> = -Infinity;</w:t>
+      </w:r>
+    </w:p>
+    <w:p>
+      <w:pPr>
+        <w:pStyle w:val="ListParagraph"/>
+        <w:numPr>
+          <w:ilvl w:val="2"/>
+          <w:numId w:val="1"/>
+        </w:numPr>
+        <w:jc w:val="both"/>
+      </w:pPr>
+      <w:r>
+        <w:t>console.log(</w:t>
+      </w:r>
+      <w:proofErr w:type="spellStart"/>
+      <w:r>
+        <w:t>negativeInfinity</w:t>
+      </w:r>
+      <w:proofErr w:type="spellEnd"/>
+      <w:r>
+        <w:t>); // Output: -Infinity</w:t>
+      </w:r>
+    </w:p>
+    <w:p>
+      <w:pPr>
+        <w:pStyle w:val="ListParagraph"/>
+        <w:numPr>
+          <w:ilvl w:val="1"/>
+          <w:numId w:val="1"/>
+        </w:numPr>
+        <w:jc w:val="both"/>
+      </w:pPr>
+      <w:r>
+        <w:t>Negative Infinity can result from certain operations such as:</w:t>
+      </w:r>
+    </w:p>
+    <w:p>
+      <w:pPr>
+        <w:pStyle w:val="ListParagraph"/>
+        <w:numPr>
+          <w:ilvl w:val="1"/>
+          <w:numId w:val="1"/>
+        </w:numPr>
+        <w:jc w:val="both"/>
+      </w:pPr>
+      <w:r>
+        <w:t>Dividing a negative number by zero.</w:t>
+      </w:r>
+    </w:p>
+    <w:p>
+      <w:pPr>
+        <w:pStyle w:val="ListParagraph"/>
+        <w:numPr>
+          <w:ilvl w:val="1"/>
+          <w:numId w:val="1"/>
+        </w:numPr>
+        <w:jc w:val="both"/>
+      </w:pPr>
+      <w:r>
+        <w:t>Subtracting Infinity from any finite number.</w:t>
+      </w:r>
+    </w:p>
+    <w:p>
+      <w:pPr>
+        <w:pStyle w:val="ListParagraph"/>
+        <w:numPr>
+          <w:ilvl w:val="1"/>
+          <w:numId w:val="1"/>
+        </w:numPr>
+        <w:jc w:val="both"/>
+      </w:pPr>
+      <w:r>
+        <w:t xml:space="preserve">Performing mathematical operations on non-numeric values which result in </w:t>
+      </w:r>
+      <w:proofErr w:type="spellStart"/>
+      <w:r>
+        <w:t>NaN</w:t>
+      </w:r>
+      <w:proofErr w:type="spellEnd"/>
+      <w:r>
+        <w:t xml:space="preserve"> (Not-a-Number), and then performing arithmetic operations with </w:t>
+      </w:r>
+      <w:proofErr w:type="spellStart"/>
+      <w:r>
+        <w:t>NaN</w:t>
+      </w:r>
+      <w:proofErr w:type="spellEnd"/>
+      <w:r>
+        <w:t>.</w:t>
+      </w:r>
+    </w:p>
+    <w:p>
+      <w:pPr>
+        <w:pStyle w:val="ListParagraph"/>
+        <w:numPr>
+          <w:ilvl w:val="1"/>
+          <w:numId w:val="1"/>
+        </w:numPr>
+        <w:jc w:val="both"/>
+      </w:pPr>
+      <w:r>
+        <w:t>For instance:</w:t>
+      </w:r>
+    </w:p>
+    <w:p>
+      <w:pPr>
+        <w:pStyle w:val="ListParagraph"/>
+        <w:numPr>
+          <w:ilvl w:val="2"/>
+          <w:numId w:val="1"/>
+        </w:numPr>
+        <w:jc w:val="both"/>
+      </w:pPr>
+      <w:r>
+        <w:t>console.log(-1 / 0); // Output: -Infinity</w:t>
+      </w:r>
+    </w:p>
+    <w:p>
+      <w:pPr>
+        <w:pStyle w:val="ListParagraph"/>
+        <w:numPr>
+          <w:ilvl w:val="2"/>
+          <w:numId w:val="1"/>
+        </w:numPr>
+        <w:jc w:val="both"/>
+      </w:pPr>
+      <w:r>
+        <w:t>console.log(</w:t>
+      </w:r>
+      <w:proofErr w:type="spellStart"/>
+      <w:r>
+        <w:t>Number.NEGATIVE_INFINITY</w:t>
+      </w:r>
+      <w:proofErr w:type="spellEnd"/>
+      <w:r>
+        <w:t>); // Output: -Infinity</w:t>
+      </w:r>
+    </w:p>
+    <w:p>
+      <w:pPr>
+        <w:pStyle w:val="ListParagraph"/>
+        <w:numPr>
+          <w:ilvl w:val="2"/>
+          <w:numId w:val="1"/>
+        </w:numPr>
+        <w:jc w:val="both"/>
+      </w:pPr>
+      <w:r>
+        <w:t>console.log(</w:t>
+      </w:r>
+      <w:proofErr w:type="spellStart"/>
+      <w:r>
+        <w:t>Number.isFinite</w:t>
+      </w:r>
+      <w:proofErr w:type="spellEnd"/>
+      <w:r>
+        <w:t>(-Infinity)); // Output: false</w:t>
+      </w:r>
+    </w:p>
+    <w:p>
+      <w:pPr>
+        <w:pStyle w:val="ListParagraph"/>
+        <w:numPr>
+          <w:ilvl w:val="1"/>
+          <w:numId w:val="1"/>
+        </w:numPr>
+        <w:jc w:val="both"/>
+      </w:pPr>
+      <w:r>
+        <w:t>Negative Infinity is often used in JavaScript to represent the lowest possible numeric value or to indicate that a calculation has gone beyond the limits of representable numbers.</w:t>
+      </w:r>
+    </w:p>
+    <w:p>
+      <w:pPr>
+        <w:pStyle w:val="ListParagraph"/>
+        <w:numPr>
+          <w:ilvl w:val="0"/>
+          <w:numId w:val="1"/>
+        </w:numPr>
+        <w:jc w:val="both"/>
+      </w:pPr>
+      <w:r>
+        <w:t>Which company developed JavaScript?</w:t>
+      </w:r>
+    </w:p>
+    <w:p>
+      <w:pPr>
+        <w:pStyle w:val="ListParagraph"/>
+        <w:numPr>
+          <w:ilvl w:val="1"/>
+          <w:numId w:val="1"/>
+        </w:numPr>
+        <w:jc w:val="both"/>
+      </w:pPr>
+      <w:r>
+        <w:t>JavaScript was developed by Netscape Communications Corporation, particularly by Brendan Eich in 1995.</w:t>
+      </w:r>
+    </w:p>
+    <w:p>
+      <w:pPr>
+        <w:pStyle w:val="ListParagraph"/>
+        <w:numPr>
+          <w:ilvl w:val="0"/>
+          <w:numId w:val="1"/>
+        </w:numPr>
+        <w:jc w:val="both"/>
+      </w:pPr>
+      <w:r>
+        <w:t>What are undeclared and undefined variables?</w:t>
+      </w:r>
+    </w:p>
+    <w:p>
+      <w:pPr>
+        <w:pStyle w:val="ListParagraph"/>
+        <w:numPr>
+          <w:ilvl w:val="1"/>
+          <w:numId w:val="1"/>
+        </w:numPr>
+        <w:jc w:val="both"/>
+      </w:pPr>
+      <w:r>
+        <w:t>In JavaScript, "undeclared" and "undefined" are terms that refer to different states of variables:</w:t>
+      </w:r>
+    </w:p>
+    <w:p>
+      <w:pPr>
+        <w:pStyle w:val="ListParagraph"/>
+        <w:numPr>
+          <w:ilvl w:val="1"/>
+          <w:numId w:val="1"/>
+        </w:numPr>
+        <w:jc w:val="both"/>
+      </w:pPr>
+      <w:r>
+        <w:t>Undeclared Variables:</w:t>
+      </w:r>
+    </w:p>
+    <w:p>
+      <w:pPr>
+        <w:pStyle w:val="ListParagraph"/>
+        <w:numPr>
+          <w:ilvl w:val="1"/>
+          <w:numId w:val="1"/>
+        </w:numPr>
+        <w:jc w:val="both"/>
+      </w:pPr>
+      <w:r>
+        <w:t xml:space="preserve">Undeclared variables are those that have not been declared using the var, let, or </w:t>
+      </w:r>
+      <w:proofErr w:type="spellStart"/>
+      <w:r>
+        <w:t>const</w:t>
+      </w:r>
+      <w:proofErr w:type="spellEnd"/>
+      <w:r>
+        <w:t xml:space="preserve"> keywords. When you attempt to use an undeclared variable, JavaScript will throw a </w:t>
+      </w:r>
+      <w:proofErr w:type="spellStart"/>
+      <w:r>
+        <w:t>ReferenceError</w:t>
+      </w:r>
+      <w:proofErr w:type="spellEnd"/>
+      <w:r>
+        <w:t>.</w:t>
+      </w:r>
+    </w:p>
+    <w:p>
+      <w:pPr>
+        <w:pStyle w:val="ListParagraph"/>
+        <w:numPr>
+          <w:ilvl w:val="1"/>
+          <w:numId w:val="1"/>
+        </w:numPr>
+        <w:jc w:val="both"/>
+      </w:pPr>
+      <w:r>
+        <w:t>Example of an undeclared variable:</w:t>
+      </w:r>
+    </w:p>
+    <w:p>
+      <w:pPr>
+        <w:pStyle w:val="ListParagraph"/>
+        <w:numPr>
+          <w:ilvl w:val="2"/>
+          <w:numId w:val="1"/>
+        </w:numPr>
+        <w:jc w:val="both"/>
+      </w:pPr>
+      <w:r>
+        <w:t xml:space="preserve">console.log(x); // </w:t>
+      </w:r>
+      <w:proofErr w:type="spellStart"/>
+      <w:r>
+        <w:t>ReferenceError</w:t>
+      </w:r>
+      <w:proofErr w:type="spellEnd"/>
+      <w:r>
+        <w:t>: x is not defined</w:t>
+      </w:r>
+    </w:p>
+    <w:p>
+      <w:pPr>
+        <w:pStyle w:val="ListParagraph"/>
+        <w:numPr>
+          <w:ilvl w:val="1"/>
+          <w:numId w:val="1"/>
+        </w:numPr>
+        <w:jc w:val="both"/>
+      </w:pPr>
+      <w:r>
+        <w:t>Undefined Variables:</w:t>
+      </w:r>
+    </w:p>
+    <w:p>
+      <w:pPr>
+        <w:pStyle w:val="ListParagraph"/>
+        <w:numPr>
+          <w:ilvl w:val="1"/>
+          <w:numId w:val="1"/>
+        </w:numPr>
+        <w:jc w:val="both"/>
+      </w:pPr>
+      <w:r>
+        <w:t>Undefined variables are those that have been declared but have not been assigned a value, or variables that have been explicitly assigned the value undefined.</w:t>
+      </w:r>
+    </w:p>
+    <w:p>
+      <w:pPr>
+        <w:pStyle w:val="ListParagraph"/>
+        <w:numPr>
+          <w:ilvl w:val="1"/>
+          <w:numId w:val="1"/>
+        </w:numPr>
+        <w:jc w:val="both"/>
+      </w:pPr>
+      <w:r>
+        <w:t>Example of an undefined variable:</w:t>
+      </w:r>
+    </w:p>
+    <w:p>
+      <w:pPr>
+        <w:pStyle w:val="ListParagraph"/>
+        <w:numPr>
+          <w:ilvl w:val="2"/>
+          <w:numId w:val="1"/>
+        </w:numPr>
+        <w:jc w:val="both"/>
+      </w:pPr>
+      <w:r>
+        <w:t>let y;</w:t>
+      </w:r>
+    </w:p>
+    <w:p>
+      <w:pPr>
+        <w:pStyle w:val="ListParagraph"/>
+        <w:numPr>
+          <w:ilvl w:val="2"/>
+          <w:numId w:val="1"/>
+        </w:numPr>
+        <w:jc w:val="both"/>
+      </w:pPr>
+      <w:r>
+        <w:lastRenderedPageBreak/>
+        <w:t>console.log(y); // Output: undefined</w:t>
+      </w:r>
+    </w:p>
+    <w:p>
+      <w:pPr>
+        <w:pStyle w:val="ListParagraph"/>
+        <w:numPr>
+          <w:ilvl w:val="1"/>
+          <w:numId w:val="1"/>
+        </w:numPr>
+        <w:jc w:val="both"/>
+      </w:pPr>
+      <w:r>
+        <w:t>In this example, y is declared but not assigned a value, so its value is undefined.</w:t>
+      </w:r>
+    </w:p>
+    <w:p>
+      <w:pPr>
+        <w:pStyle w:val="ListParagraph"/>
+        <w:numPr>
+          <w:ilvl w:val="1"/>
+          <w:numId w:val="1"/>
+        </w:numPr>
+        <w:jc w:val="both"/>
+      </w:pPr>
+      <w:r>
+        <w:t>It's important to note that undefined is also a special value in JavaScript that indicates that a variable has not been initialized or assigned a value. When a variable is declared but not assigned a value, its default value is undefined. Additionally, a function without a return statement implicitly returns undefined.</w:t>
       </w:r>
     </w:p>
     <w:p/>

--- a/WD - JAVASCRIPT BASIC & DOM/Module (JAVASCRIPT BASIC & DOM) – 4/3.Array and Object Question/3.Array and object Question.docx
+++ b/WD - JAVASCRIPT BASIC & DOM/Module (JAVASCRIPT BASIC & DOM) – 4/3.Array and Object Question/3.Array and object Question.docx
@@ -1,6 +1,6 @@
 
 <file path=word/document.xml><?xml version="1.0" encoding="utf-8"?>
-<w:document xmlns:wpc="http://schemas.microsoft.com/office/word/2010/wordprocessingCanvas" xmlns:cx="http://schemas.microsoft.com/office/drawing/2014/chartex" xmlns:cx1="http://schemas.microsoft.com/office/drawing/2015/9/8/chartex" xmlns:cx2="http://schemas.microsoft.com/office/drawing/2015/10/21/chartex" xmlns:cx3="http://schemas.microsoft.com/office/drawing/2016/5/9/chartex" xmlns:cx4="http://schemas.microsoft.com/office/drawing/2016/5/10/chartex" xmlns:cx5="http://schemas.microsoft.com/office/drawing/2016/5/11/chartex" xmlns:cx6="http://schemas.microsoft.com/office/drawing/2016/5/12/chartex" xmlns:cx7="http://schemas.microsoft.com/office/drawing/2016/5/13/chartex" xmlns:cx8="http://schemas.microsoft.com/office/drawing/2016/5/14/chartex" xmlns:mc="http://schemas.openxmlformats.org/markup-compatibility/2006" xmlns:aink="http://schemas.microsoft.com/office/drawing/2016/ink" xmlns:am3d="http://schemas.microsoft.com/office/drawing/2017/model3d" xmlns:o="urn:schemas-microsoft-com:office:office" xmlns:oel="http://schemas.microsoft.com/office/2019/extlst" xmlns:r="http://schemas.openxmlformats.org/officeDocument/2006/relationships" xmlns:m="http://schemas.openxmlformats.org/officeDocument/2006/math" xmlns:v="urn:schemas-microsoft-com:vml" xmlns:wp14="http://schemas.microsoft.com/office/word/2010/wordprocessingDrawing" xmlns:wp="http://schemas.openxmlformats.org/drawingml/2006/wordprocessingDrawing" xmlns:w10="urn:schemas-microsoft-com:office:word" xmlns:w="http://schemas.openxmlformats.org/wordprocessingml/2006/main" xmlns:w14="http://schemas.microsoft.com/office/word/2010/wordml" xmlns:w15="http://schemas.microsoft.com/office/word/2012/wordml" xmlns:w16cex="http://schemas.microsoft.com/office/word/2018/wordml/cex" xmlns:w16cid="http://schemas.microsoft.com/office/word/2016/wordml/cid" xmlns:w16="http://schemas.microsoft.com/office/word/2018/wordml" xmlns:w16sdtdh="http://schemas.microsoft.com/office/word/2020/wordml/sdtdatahash" xmlns:w16se="http://schemas.microsoft.com/office/word/2015/wordml/symex" xmlns:wpg="http://schemas.microsoft.com/office/word/2010/wordprocessingGroup" xmlns:wpi="http://schemas.microsoft.com/office/word/2010/wordprocessingInk" xmlns:wne="http://schemas.microsoft.com/office/word/2006/wordml" xmlns:wps="http://schemas.microsoft.com/office/word/2010/wordprocessingShape" mc:Ignorable="w14 w15 w16se w16cid w16 w16cex w16sdtdh wp14">
+<w:document xmlns:wpc="http://schemas.microsoft.com/office/word/2010/wordprocessingCanvas" xmlns:cx="http://schemas.microsoft.com/office/drawing/2014/chartex" xmlns:cx1="http://schemas.microsoft.com/office/drawing/2015/9/8/chartex" xmlns:cx2="http://schemas.microsoft.com/office/drawing/2015/10/21/chartex" xmlns:cx3="http://schemas.microsoft.com/office/drawing/2016/5/9/chartex" xmlns:cx4="http://schemas.microsoft.com/office/drawing/2016/5/10/chartex" xmlns:cx5="http://schemas.microsoft.com/office/drawing/2016/5/11/chartex" xmlns:cx6="http://schemas.microsoft.com/office/drawing/2016/5/12/chartex" xmlns:cx7="http://schemas.microsoft.com/office/drawing/2016/5/13/chartex" xmlns:cx8="http://schemas.microsoft.com/office/drawing/2016/5/14/chartex" xmlns:mc="http://schemas.openxmlformats.org/markup-compatibility/2006" xmlns:aink="http://schemas.microsoft.com/office/drawing/2016/ink" xmlns:am3d="http://schemas.microsoft.com/office/drawing/2017/model3d" xmlns:o="urn:schemas-microsoft-com:office:office" xmlns:oel="http://schemas.microsoft.com/office/2019/extlst" xmlns:r="http://schemas.openxmlformats.org/officeDocument/2006/relationships" xmlns:m="http://schemas.openxmlformats.org/officeDocument/2006/math" xmlns:v="urn:schemas-microsoft-com:vml" xmlns:wp14="http://schemas.microsoft.com/office/word/2010/wordprocessingDrawing" xmlns:wp="http://schemas.openxmlformats.org/drawingml/2006/wordprocessingDrawing" xmlns:w10="urn:schemas-microsoft-com:office:word" xmlns:w="http://schemas.openxmlformats.org/wordprocessingml/2006/main" xmlns:w14="http://schemas.microsoft.com/office/word/2010/wordml" xmlns:w15="http://schemas.microsoft.com/office/word/2012/wordml" xmlns:w16cex="http://schemas.microsoft.com/office/word/2018/wordml/cex" xmlns:w16cid="http://schemas.microsoft.com/office/word/2016/wordml/cid" xmlns:w16="http://schemas.microsoft.com/office/word/2018/wordml" xmlns:w16du="http://schemas.microsoft.com/office/word/2023/wordml/word16du" xmlns:w16sdtdh="http://schemas.microsoft.com/office/word/2020/wordml/sdtdatahash" xmlns:w16se="http://schemas.microsoft.com/office/word/2015/wordml/symex" xmlns:wpg="http://schemas.microsoft.com/office/word/2010/wordprocessingGroup" xmlns:wpi="http://schemas.microsoft.com/office/word/2010/wordprocessingInk" xmlns:wne="http://schemas.microsoft.com/office/word/2006/wordml" xmlns:wps="http://schemas.microsoft.com/office/word/2010/wordprocessingShape" mc:Ignorable="w14 w15 w16se w16cid w16 w16cex w16sdtdh w16du wp14">
   <w:body>
     <w:p>
       <w:pPr>
@@ -52,11 +52,16 @@
         <w:t>Q47</w:t>
       </w:r>
       <w:r>
-        <w:t>(Q50)</w:t>
+        <w:t>(Q</w:t>
+      </w:r>
+      <w:proofErr w:type="gramStart"/>
+      <w:r>
+        <w:t>50)</w:t>
       </w:r>
       <w:r>
         <w:t>_</w:t>
       </w:r>
+      <w:proofErr w:type="gramEnd"/>
       <w:r>
         <w:t>What is the drawback of declaring methods directly in JavaScript objects?</w:t>
       </w:r>
@@ -196,10 +201,12 @@
         <w:t xml:space="preserve">JavaScript is </w:t>
       </w:r>
       <w:proofErr w:type="spellStart"/>
+      <w:proofErr w:type="gramStart"/>
       <w:r>
         <w:t>a</w:t>
       </w:r>
       <w:proofErr w:type="spellEnd"/>
+      <w:proofErr w:type="gramEnd"/>
       <w:r>
         <w:t xml:space="preserve"> object oriented programming language which can be used by developer to make web pages interactive.</w:t>
       </w:r>
@@ -242,12 +249,17 @@
         <w:t xml:space="preserve">The </w:t>
       </w:r>
       <w:proofErr w:type="spellStart"/>
+      <w:proofErr w:type="gramStart"/>
       <w:r>
         <w:t>isNaN</w:t>
       </w:r>
       <w:proofErr w:type="spellEnd"/>
       <w:r>
-        <w:t xml:space="preserve">() function in JavaScript is used to determine whether a value is </w:t>
+        <w:t>(</w:t>
+      </w:r>
+      <w:proofErr w:type="gramEnd"/>
+      <w:r>
+        <w:t xml:space="preserve">) function in JavaScript is used to determine whether a value is </w:t>
       </w:r>
       <w:proofErr w:type="spellStart"/>
       <w:r>
@@ -279,12 +291,17 @@
         <w:t xml:space="preserve">Here's how </w:t>
       </w:r>
       <w:proofErr w:type="spellStart"/>
+      <w:proofErr w:type="gramStart"/>
       <w:r>
         <w:t>isNaN</w:t>
       </w:r>
       <w:proofErr w:type="spellEnd"/>
       <w:r>
-        <w:t>() works:</w:t>
+        <w:t>(</w:t>
+      </w:r>
+      <w:proofErr w:type="gramEnd"/>
+      <w:r>
+        <w:t>) works:</w:t>
       </w:r>
     </w:p>
     <w:p>
@@ -300,12 +317,17 @@
         <w:t xml:space="preserve">If the argument passed to </w:t>
       </w:r>
       <w:proofErr w:type="spellStart"/>
+      <w:proofErr w:type="gramStart"/>
       <w:r>
         <w:t>isNaN</w:t>
       </w:r>
       <w:proofErr w:type="spellEnd"/>
       <w:r>
-        <w:t xml:space="preserve">() is </w:t>
+        <w:t>(</w:t>
+      </w:r>
+      <w:proofErr w:type="gramEnd"/>
+      <w:r>
+        <w:t xml:space="preserve">) is </w:t>
       </w:r>
       <w:proofErr w:type="spellStart"/>
       <w:r>
@@ -352,6 +374,7 @@
         <w:jc w:val="both"/>
       </w:pPr>
       <w:proofErr w:type="spellStart"/>
+      <w:proofErr w:type="gramStart"/>
       <w:r>
         <w:t>isNaN</w:t>
       </w:r>
@@ -360,6 +383,7 @@
         <w:t>(</w:t>
       </w:r>
       <w:proofErr w:type="spellStart"/>
+      <w:proofErr w:type="gramEnd"/>
       <w:r>
         <w:t>NaN</w:t>
       </w:r>
@@ -378,12 +402,17 @@
         <w:jc w:val="both"/>
       </w:pPr>
       <w:proofErr w:type="spellStart"/>
+      <w:proofErr w:type="gramStart"/>
       <w:r>
         <w:t>isNaN</w:t>
       </w:r>
       <w:proofErr w:type="spellEnd"/>
       <w:r>
-        <w:t>(123);         // false (123 is a number)</w:t>
+        <w:t>(</w:t>
+      </w:r>
+      <w:proofErr w:type="gramEnd"/>
+      <w:r>
+        <w:t>123);         // false (123 is a number)</w:t>
       </w:r>
     </w:p>
     <w:p>
@@ -402,25 +431,38 @@
       </w:r>
       <w:proofErr w:type="spellEnd"/>
       <w:r>
-        <w:t>('Hello');     // true ('Hello' cannot be converted to a number)</w:t>
-      </w:r>
-    </w:p>
-    <w:p>
-      <w:pPr>
-        <w:pStyle w:val="ListParagraph"/>
-        <w:numPr>
-          <w:ilvl w:val="2"/>
-          <w:numId w:val="1"/>
-        </w:numPr>
-        <w:jc w:val="both"/>
-      </w:pPr>
-      <w:proofErr w:type="spellStart"/>
+        <w:t>('Hello'</w:t>
+      </w:r>
+      <w:proofErr w:type="gramStart"/>
+      <w:r>
+        <w:t xml:space="preserve">);   </w:t>
+      </w:r>
+      <w:proofErr w:type="gramEnd"/>
+      <w:r>
+        <w:t xml:space="preserve">  // true ('Hello' cannot be converted to a number)</w:t>
+      </w:r>
+    </w:p>
+    <w:p>
+      <w:pPr>
+        <w:pStyle w:val="ListParagraph"/>
+        <w:numPr>
+          <w:ilvl w:val="2"/>
+          <w:numId w:val="1"/>
+        </w:numPr>
+        <w:jc w:val="both"/>
+      </w:pPr>
+      <w:proofErr w:type="spellStart"/>
+      <w:proofErr w:type="gramStart"/>
       <w:r>
         <w:t>isNaN</w:t>
       </w:r>
       <w:proofErr w:type="spellEnd"/>
       <w:r>
-        <w:t>('123');       // false ('123' can be converted to a number)</w:t>
+        <w:t>(</w:t>
+      </w:r>
+      <w:proofErr w:type="gramEnd"/>
+      <w:r>
+        <w:t>'123');       // false ('123' can be converted to a number)</w:t>
       </w:r>
     </w:p>
     <w:p>
@@ -438,7 +480,15 @@
       </w:r>
       <w:proofErr w:type="spellEnd"/>
       <w:r>
-        <w:t>(true);        // false (true can be converted to the number 1)</w:t>
+        <w:t>(true</w:t>
+      </w:r>
+      <w:proofErr w:type="gramStart"/>
+      <w:r>
+        <w:t xml:space="preserve">);   </w:t>
+      </w:r>
+      <w:proofErr w:type="gramEnd"/>
+      <w:r>
+        <w:t xml:space="preserve">     // false (true can be converted to the number 1)</w:t>
       </w:r>
     </w:p>
     <w:p>
@@ -456,7 +506,15 @@
       </w:r>
       <w:proofErr w:type="spellEnd"/>
       <w:r>
-        <w:t>(undefined);   // true (undefined cannot be converted to a number)</w:t>
+        <w:t>(undefined</w:t>
+      </w:r>
+      <w:proofErr w:type="gramStart"/>
+      <w:r>
+        <w:t xml:space="preserve">);   </w:t>
+      </w:r>
+      <w:proofErr w:type="gramEnd"/>
+      <w:r>
+        <w:t>// true (undefined cannot be converted to a number)</w:t>
       </w:r>
     </w:p>
     <w:p>
@@ -472,12 +530,17 @@
         <w:t xml:space="preserve">It's important to note that </w:t>
       </w:r>
       <w:proofErr w:type="spellStart"/>
+      <w:proofErr w:type="gramStart"/>
       <w:r>
         <w:t>isNaN</w:t>
       </w:r>
       <w:proofErr w:type="spellEnd"/>
       <w:r>
-        <w:t xml:space="preserve">() attempts to convert the argument to a number before determining if it's </w:t>
+        <w:t>(</w:t>
+      </w:r>
+      <w:proofErr w:type="gramEnd"/>
+      <w:r>
+        <w:t xml:space="preserve">) attempts to convert the argument to a number before determining if it's </w:t>
       </w:r>
       <w:proofErr w:type="spellStart"/>
       <w:r>
@@ -526,8 +589,13 @@
         <w:t>NaN</w:t>
       </w:r>
       <w:proofErr w:type="spellEnd"/>
-      <w:r>
-        <w:t>);         // true</w:t>
+      <w:proofErr w:type="gramStart"/>
+      <w:r>
+        <w:t xml:space="preserve">);   </w:t>
+      </w:r>
+      <w:proofErr w:type="gramEnd"/>
+      <w:r>
+        <w:t xml:space="preserve">      // true</w:t>
       </w:r>
     </w:p>
     <w:p>
@@ -545,7 +613,15 @@
       </w:r>
       <w:proofErr w:type="spellEnd"/>
       <w:r>
-        <w:t>('Hello');     // false ('Hello' cannot be converted to a number)</w:t>
+        <w:t>('Hello'</w:t>
+      </w:r>
+      <w:proofErr w:type="gramStart"/>
+      <w:r>
+        <w:t xml:space="preserve">);   </w:t>
+      </w:r>
+      <w:proofErr w:type="gramEnd"/>
+      <w:r>
+        <w:t xml:space="preserve">  // false ('Hello' cannot be converted to a number)</w:t>
       </w:r>
     </w:p>
     <w:p>
@@ -719,23 +795,30 @@
         </w:numPr>
         <w:jc w:val="both"/>
       </w:pPr>
-      <w:r>
-        <w:t>console.log(-1 / 0); // Output: -Infinity</w:t>
-      </w:r>
-    </w:p>
-    <w:p>
-      <w:pPr>
-        <w:pStyle w:val="ListParagraph"/>
-        <w:numPr>
-          <w:ilvl w:val="2"/>
-          <w:numId w:val="1"/>
-        </w:numPr>
-        <w:jc w:val="both"/>
-      </w:pPr>
+      <w:proofErr w:type="gramStart"/>
       <w:r>
         <w:t>console.log(</w:t>
       </w:r>
-      <w:proofErr w:type="spellStart"/>
+      <w:proofErr w:type="gramEnd"/>
+      <w:r>
+        <w:t>-1 / 0); // Output: -Infinity</w:t>
+      </w:r>
+    </w:p>
+    <w:p>
+      <w:pPr>
+        <w:pStyle w:val="ListParagraph"/>
+        <w:numPr>
+          <w:ilvl w:val="2"/>
+          <w:numId w:val="1"/>
+        </w:numPr>
+        <w:jc w:val="both"/>
+      </w:pPr>
+      <w:proofErr w:type="gramStart"/>
+      <w:r>
+        <w:t>console.log(</w:t>
+      </w:r>
+      <w:proofErr w:type="spellStart"/>
+      <w:proofErr w:type="gramEnd"/>
       <w:r>
         <w:t>Number.NEGATIVE_INFINITY</w:t>
       </w:r>
@@ -753,10 +836,12 @@
         </w:numPr>
         <w:jc w:val="both"/>
       </w:pPr>
+      <w:proofErr w:type="gramStart"/>
       <w:r>
         <w:t>console.log(</w:t>
       </w:r>
       <w:proofErr w:type="spellStart"/>
+      <w:proofErr w:type="gramEnd"/>
       <w:r>
         <w:t>Number.isFinite</w:t>
       </w:r>
@@ -1100,11 +1185,16 @@
         <w:jc w:val="both"/>
       </w:pPr>
       <w:r>
-        <w:t>The === operator is a strict equality operator in JavaScript. It is used to compare two values for equality without performing type coercion</w:t>
+        <w:t xml:space="preserve">The === operator is a strict equality operator in JavaScript. It is used to compare two values for equality without performing type </w:t>
+      </w:r>
+      <w:proofErr w:type="gramStart"/>
+      <w:r>
+        <w:t>coercion</w:t>
       </w:r>
       <w:r>
         <w:t>(</w:t>
       </w:r>
+      <w:proofErr w:type="gramEnd"/>
       <w:r>
         <w:t>Coercion in programming refers to the process of converting a value from one data type to another</w:t>
       </w:r>
@@ -1163,34 +1253,49 @@
         </w:numPr>
         <w:jc w:val="both"/>
       </w:pPr>
-      <w:r>
-        <w:t>console.log(5 === 5);  // true, both values are 5 and both are numbers</w:t>
-      </w:r>
-    </w:p>
-    <w:p>
-      <w:pPr>
-        <w:pStyle w:val="ListParagraph"/>
-        <w:numPr>
-          <w:ilvl w:val="2"/>
-          <w:numId w:val="1"/>
-        </w:numPr>
-        <w:jc w:val="both"/>
-      </w:pPr>
-      <w:r>
-        <w:t>console.log(5 === '5');  // false, one value is a number and the other is a string</w:t>
-      </w:r>
-    </w:p>
-    <w:p>
-      <w:pPr>
-        <w:pStyle w:val="ListParagraph"/>
-        <w:numPr>
-          <w:ilvl w:val="2"/>
-          <w:numId w:val="1"/>
-        </w:numPr>
-        <w:jc w:val="both"/>
-      </w:pPr>
-      <w:r>
-        <w:t>console.log(5 === 10);  // false, values are different</w:t>
+      <w:proofErr w:type="gramStart"/>
+      <w:r>
+        <w:t>console.log(</w:t>
+      </w:r>
+      <w:proofErr w:type="gramEnd"/>
+      <w:r>
+        <w:t>5 === 5);  // true, both values are 5 and both are numbers</w:t>
+      </w:r>
+    </w:p>
+    <w:p>
+      <w:pPr>
+        <w:pStyle w:val="ListParagraph"/>
+        <w:numPr>
+          <w:ilvl w:val="2"/>
+          <w:numId w:val="1"/>
+        </w:numPr>
+        <w:jc w:val="both"/>
+      </w:pPr>
+      <w:proofErr w:type="gramStart"/>
+      <w:r>
+        <w:t>console.log(</w:t>
+      </w:r>
+      <w:proofErr w:type="gramEnd"/>
+      <w:r>
+        <w:t>5 === '5');  // false, one value is a number and the other is a string</w:t>
+      </w:r>
+    </w:p>
+    <w:p>
+      <w:pPr>
+        <w:pStyle w:val="ListParagraph"/>
+        <w:numPr>
+          <w:ilvl w:val="2"/>
+          <w:numId w:val="1"/>
+        </w:numPr>
+        <w:jc w:val="both"/>
+      </w:pPr>
+      <w:proofErr w:type="gramStart"/>
+      <w:r>
+        <w:t>console.log(</w:t>
+      </w:r>
+      <w:proofErr w:type="gramEnd"/>
+      <w:r>
+        <w:t>5 === 10);  // false, values are different</w:t>
       </w:r>
     </w:p>
     <w:p>
@@ -1212,7 +1317,3231 @@
         <w:t>r that can occur due to type coercion.</w:t>
       </w:r>
     </w:p>
-    <w:p/>
+    <w:p>
+      <w:pPr>
+        <w:pStyle w:val="ListParagraph"/>
+        <w:numPr>
+          <w:ilvl w:val="0"/>
+          <w:numId w:val="1"/>
+        </w:numPr>
+        <w:jc w:val="both"/>
+      </w:pPr>
+      <w:r>
+        <w:t>How can the style/class of an element be changed?</w:t>
+      </w:r>
+    </w:p>
+    <w:p>
+      <w:pPr>
+        <w:pStyle w:val="ListParagraph"/>
+        <w:numPr>
+          <w:ilvl w:val="1"/>
+          <w:numId w:val="1"/>
+        </w:numPr>
+        <w:jc w:val="both"/>
+      </w:pPr>
+      <w:r>
+        <w:t>In JavaScript, you can change the style or class of an element using various methods depending on your specific needs. Here are some common approaches:</w:t>
+      </w:r>
+    </w:p>
+    <w:p>
+      <w:pPr>
+        <w:pStyle w:val="ListParagraph"/>
+        <w:numPr>
+          <w:ilvl w:val="1"/>
+          <w:numId w:val="1"/>
+        </w:numPr>
+        <w:jc w:val="both"/>
+      </w:pPr>
+      <w:r>
+        <w:t>Changing Inline Styles:</w:t>
+      </w:r>
+    </w:p>
+    <w:p>
+      <w:pPr>
+        <w:pStyle w:val="ListParagraph"/>
+        <w:numPr>
+          <w:ilvl w:val="1"/>
+          <w:numId w:val="1"/>
+        </w:numPr>
+        <w:jc w:val="both"/>
+      </w:pPr>
+      <w:r>
+        <w:t>You can directly modify the inline style of an HTML element using the style property.</w:t>
+      </w:r>
+    </w:p>
+    <w:p>
+      <w:pPr>
+        <w:pStyle w:val="ListParagraph"/>
+        <w:numPr>
+          <w:ilvl w:val="2"/>
+          <w:numId w:val="1"/>
+        </w:numPr>
+        <w:jc w:val="both"/>
+      </w:pPr>
+      <w:r>
+        <w:t>// Changing inline style</w:t>
+      </w:r>
+    </w:p>
+    <w:p>
+      <w:pPr>
+        <w:pStyle w:val="ListParagraph"/>
+        <w:numPr>
+          <w:ilvl w:val="2"/>
+          <w:numId w:val="1"/>
+        </w:numPr>
+        <w:jc w:val="both"/>
+      </w:pPr>
+      <w:proofErr w:type="spellStart"/>
+      <w:proofErr w:type="gramStart"/>
+      <w:r>
+        <w:t>document.getElementById</w:t>
+      </w:r>
+      <w:proofErr w:type="spellEnd"/>
+      <w:proofErr w:type="gramEnd"/>
+      <w:r>
+        <w:t>("</w:t>
+      </w:r>
+      <w:proofErr w:type="spellStart"/>
+      <w:r>
+        <w:t>elementId</w:t>
+      </w:r>
+      <w:proofErr w:type="spellEnd"/>
+      <w:r>
+        <w:t>").</w:t>
+      </w:r>
+      <w:proofErr w:type="spellStart"/>
+      <w:r>
+        <w:t>style.property</w:t>
+      </w:r>
+      <w:proofErr w:type="spellEnd"/>
+      <w:r>
+        <w:t xml:space="preserve"> = "value";</w:t>
+      </w:r>
+    </w:p>
+    <w:p>
+      <w:pPr>
+        <w:pStyle w:val="ListParagraph"/>
+        <w:numPr>
+          <w:ilvl w:val="1"/>
+          <w:numId w:val="1"/>
+        </w:numPr>
+        <w:jc w:val="both"/>
+      </w:pPr>
+      <w:r>
+        <w:t>Example:</w:t>
+      </w:r>
+    </w:p>
+    <w:p>
+      <w:pPr>
+        <w:pStyle w:val="ListParagraph"/>
+        <w:numPr>
+          <w:ilvl w:val="2"/>
+          <w:numId w:val="1"/>
+        </w:numPr>
+        <w:jc w:val="both"/>
+      </w:pPr>
+      <w:proofErr w:type="spellStart"/>
+      <w:proofErr w:type="gramStart"/>
+      <w:r>
+        <w:t>document.getElementById</w:t>
+      </w:r>
+      <w:proofErr w:type="spellEnd"/>
+      <w:proofErr w:type="gramEnd"/>
+      <w:r>
+        <w:t>("</w:t>
+      </w:r>
+      <w:proofErr w:type="spellStart"/>
+      <w:r>
+        <w:t>myElement</w:t>
+      </w:r>
+      <w:proofErr w:type="spellEnd"/>
+      <w:r>
+        <w:t>").</w:t>
+      </w:r>
+      <w:proofErr w:type="spellStart"/>
+      <w:r>
+        <w:t>style.color</w:t>
+      </w:r>
+      <w:proofErr w:type="spellEnd"/>
+      <w:r>
+        <w:t xml:space="preserve"> = "red";</w:t>
+      </w:r>
+    </w:p>
+    <w:p>
+      <w:pPr>
+        <w:pStyle w:val="ListParagraph"/>
+        <w:numPr>
+          <w:ilvl w:val="1"/>
+          <w:numId w:val="1"/>
+        </w:numPr>
+        <w:jc w:val="both"/>
+      </w:pPr>
+      <w:r>
+        <w:t>Adding/Removing CSS Classes:</w:t>
+      </w:r>
+    </w:p>
+    <w:p>
+      <w:pPr>
+        <w:pStyle w:val="ListParagraph"/>
+        <w:numPr>
+          <w:ilvl w:val="1"/>
+          <w:numId w:val="1"/>
+        </w:numPr>
+        <w:jc w:val="both"/>
+      </w:pPr>
+      <w:r>
+        <w:t xml:space="preserve">You can add or remove CSS classes to/from an element using the </w:t>
+      </w:r>
+      <w:proofErr w:type="spellStart"/>
+      <w:r>
+        <w:t>classList</w:t>
+      </w:r>
+      <w:proofErr w:type="spellEnd"/>
+      <w:r>
+        <w:t xml:space="preserve"> property.</w:t>
+      </w:r>
+    </w:p>
+    <w:p>
+      <w:pPr>
+        <w:pStyle w:val="ListParagraph"/>
+        <w:numPr>
+          <w:ilvl w:val="2"/>
+          <w:numId w:val="1"/>
+        </w:numPr>
+        <w:jc w:val="both"/>
+      </w:pPr>
+      <w:r>
+        <w:t>// Adding a class</w:t>
+      </w:r>
+    </w:p>
+    <w:p>
+      <w:pPr>
+        <w:pStyle w:val="ListParagraph"/>
+        <w:numPr>
+          <w:ilvl w:val="2"/>
+          <w:numId w:val="1"/>
+        </w:numPr>
+        <w:jc w:val="both"/>
+      </w:pPr>
+      <w:proofErr w:type="spellStart"/>
+      <w:proofErr w:type="gramStart"/>
+      <w:r>
+        <w:t>document.getElementById</w:t>
+      </w:r>
+      <w:proofErr w:type="spellEnd"/>
+      <w:proofErr w:type="gramEnd"/>
+      <w:r>
+        <w:t>("</w:t>
+      </w:r>
+      <w:proofErr w:type="spellStart"/>
+      <w:r>
+        <w:t>elementId</w:t>
+      </w:r>
+      <w:proofErr w:type="spellEnd"/>
+      <w:r>
+        <w:t>").</w:t>
+      </w:r>
+      <w:proofErr w:type="spellStart"/>
+      <w:r>
+        <w:t>classList.add</w:t>
+      </w:r>
+      <w:proofErr w:type="spellEnd"/>
+      <w:r>
+        <w:t>("</w:t>
+      </w:r>
+      <w:proofErr w:type="spellStart"/>
+      <w:r>
+        <w:t>className</w:t>
+      </w:r>
+      <w:proofErr w:type="spellEnd"/>
+      <w:r>
+        <w:t>");</w:t>
+      </w:r>
+    </w:p>
+    <w:p>
+      <w:pPr>
+        <w:pStyle w:val="ListParagraph"/>
+        <w:numPr>
+          <w:ilvl w:val="2"/>
+          <w:numId w:val="1"/>
+        </w:numPr>
+        <w:jc w:val="both"/>
+      </w:pPr>
+    </w:p>
+    <w:p>
+      <w:pPr>
+        <w:pStyle w:val="ListParagraph"/>
+        <w:numPr>
+          <w:ilvl w:val="2"/>
+          <w:numId w:val="1"/>
+        </w:numPr>
+        <w:jc w:val="both"/>
+      </w:pPr>
+      <w:r>
+        <w:t>// Removing a class</w:t>
+      </w:r>
+    </w:p>
+    <w:p>
+      <w:pPr>
+        <w:pStyle w:val="ListParagraph"/>
+        <w:numPr>
+          <w:ilvl w:val="2"/>
+          <w:numId w:val="1"/>
+        </w:numPr>
+        <w:jc w:val="both"/>
+      </w:pPr>
+      <w:proofErr w:type="gramStart"/>
+      <w:r>
+        <w:t>document.getElementById</w:t>
+      </w:r>
+      <w:proofErr w:type="gramEnd"/>
+      <w:r>
+        <w:t>("elementId").classList.remove("className");</w:t>
+      </w:r>
+    </w:p>
+    <w:p>
+      <w:pPr>
+        <w:pStyle w:val="ListParagraph"/>
+        <w:numPr>
+          <w:ilvl w:val="1"/>
+          <w:numId w:val="1"/>
+        </w:numPr>
+        <w:jc w:val="both"/>
+      </w:pPr>
+      <w:r>
+        <w:t>Example:</w:t>
+      </w:r>
+    </w:p>
+    <w:p>
+      <w:pPr>
+        <w:pStyle w:val="ListParagraph"/>
+        <w:numPr>
+          <w:ilvl w:val="2"/>
+          <w:numId w:val="1"/>
+        </w:numPr>
+        <w:jc w:val="both"/>
+      </w:pPr>
+      <w:proofErr w:type="spellStart"/>
+      <w:proofErr w:type="gramStart"/>
+      <w:r>
+        <w:lastRenderedPageBreak/>
+        <w:t>document.getElementById</w:t>
+      </w:r>
+      <w:proofErr w:type="spellEnd"/>
+      <w:proofErr w:type="gramEnd"/>
+      <w:r>
+        <w:t>("</w:t>
+      </w:r>
+      <w:proofErr w:type="spellStart"/>
+      <w:r>
+        <w:t>myElement</w:t>
+      </w:r>
+      <w:proofErr w:type="spellEnd"/>
+      <w:r>
+        <w:t>").</w:t>
+      </w:r>
+      <w:proofErr w:type="spellStart"/>
+      <w:r>
+        <w:t>classList.add</w:t>
+      </w:r>
+      <w:proofErr w:type="spellEnd"/>
+      <w:r>
+        <w:t>("highlight");</w:t>
+      </w:r>
+    </w:p>
+    <w:p>
+      <w:pPr>
+        <w:pStyle w:val="ListParagraph"/>
+        <w:numPr>
+          <w:ilvl w:val="1"/>
+          <w:numId w:val="1"/>
+        </w:numPr>
+        <w:jc w:val="both"/>
+      </w:pPr>
+      <w:r>
+        <w:t>Changing CSS Text:</w:t>
+      </w:r>
+    </w:p>
+    <w:p>
+      <w:pPr>
+        <w:pStyle w:val="ListParagraph"/>
+        <w:numPr>
+          <w:ilvl w:val="1"/>
+          <w:numId w:val="1"/>
+        </w:numPr>
+        <w:jc w:val="both"/>
+      </w:pPr>
+      <w:r>
+        <w:t>You can directly modify the entire style attribute of an element.</w:t>
+      </w:r>
+    </w:p>
+    <w:p>
+      <w:pPr>
+        <w:pStyle w:val="ListParagraph"/>
+        <w:numPr>
+          <w:ilvl w:val="2"/>
+          <w:numId w:val="1"/>
+        </w:numPr>
+        <w:jc w:val="both"/>
+      </w:pPr>
+      <w:r>
+        <w:t>// Changing style attribute</w:t>
+      </w:r>
+    </w:p>
+    <w:p>
+      <w:pPr>
+        <w:pStyle w:val="ListParagraph"/>
+        <w:numPr>
+          <w:ilvl w:val="2"/>
+          <w:numId w:val="1"/>
+        </w:numPr>
+        <w:jc w:val="both"/>
+      </w:pPr>
+      <w:proofErr w:type="spellStart"/>
+      <w:proofErr w:type="gramStart"/>
+      <w:r>
+        <w:t>document.getElementById</w:t>
+      </w:r>
+      <w:proofErr w:type="spellEnd"/>
+      <w:proofErr w:type="gramEnd"/>
+      <w:r>
+        <w:t>("</w:t>
+      </w:r>
+      <w:proofErr w:type="spellStart"/>
+      <w:r>
+        <w:t>elementId</w:t>
+      </w:r>
+      <w:proofErr w:type="spellEnd"/>
+      <w:r>
+        <w:t>").</w:t>
+      </w:r>
+      <w:proofErr w:type="spellStart"/>
+      <w:r>
+        <w:t>style.cssText</w:t>
+      </w:r>
+      <w:proofErr w:type="spellEnd"/>
+      <w:r>
+        <w:t xml:space="preserve"> = "property: value; property: value; ...";</w:t>
+      </w:r>
+    </w:p>
+    <w:p>
+      <w:pPr>
+        <w:pStyle w:val="ListParagraph"/>
+        <w:numPr>
+          <w:ilvl w:val="1"/>
+          <w:numId w:val="1"/>
+        </w:numPr>
+        <w:jc w:val="both"/>
+      </w:pPr>
+      <w:r>
+        <w:t>Example:</w:t>
+      </w:r>
+    </w:p>
+    <w:p>
+      <w:pPr>
+        <w:pStyle w:val="ListParagraph"/>
+        <w:numPr>
+          <w:ilvl w:val="2"/>
+          <w:numId w:val="1"/>
+        </w:numPr>
+        <w:jc w:val="both"/>
+      </w:pPr>
+      <w:proofErr w:type="spellStart"/>
+      <w:proofErr w:type="gramStart"/>
+      <w:r>
+        <w:t>document.getElementById</w:t>
+      </w:r>
+      <w:proofErr w:type="spellEnd"/>
+      <w:proofErr w:type="gramEnd"/>
+      <w:r>
+        <w:t>("</w:t>
+      </w:r>
+      <w:proofErr w:type="spellStart"/>
+      <w:r>
+        <w:t>myElement</w:t>
+      </w:r>
+      <w:proofErr w:type="spellEnd"/>
+      <w:r>
+        <w:t>").</w:t>
+      </w:r>
+      <w:proofErr w:type="spellStart"/>
+      <w:r>
+        <w:t>style.cssText</w:t>
+      </w:r>
+      <w:proofErr w:type="spellEnd"/>
+      <w:r>
+        <w:t xml:space="preserve"> = "</w:t>
+      </w:r>
+      <w:proofErr w:type="spellStart"/>
+      <w:r>
+        <w:t>color</w:t>
+      </w:r>
+      <w:proofErr w:type="spellEnd"/>
+      <w:r>
+        <w:t>: red; font-size: 20px;";</w:t>
+      </w:r>
+    </w:p>
+    <w:p>
+      <w:pPr>
+        <w:pStyle w:val="ListParagraph"/>
+        <w:numPr>
+          <w:ilvl w:val="1"/>
+          <w:numId w:val="1"/>
+        </w:numPr>
+        <w:jc w:val="both"/>
+      </w:pPr>
+      <w:r>
+        <w:t xml:space="preserve">Using </w:t>
+      </w:r>
+      <w:proofErr w:type="spellStart"/>
+      <w:proofErr w:type="gramStart"/>
+      <w:r>
+        <w:t>setAttribute</w:t>
+      </w:r>
+      <w:proofErr w:type="spellEnd"/>
+      <w:r>
+        <w:t>(</w:t>
+      </w:r>
+      <w:proofErr w:type="gramEnd"/>
+      <w:r>
+        <w:t>):</w:t>
+      </w:r>
+    </w:p>
+    <w:p>
+      <w:pPr>
+        <w:pStyle w:val="ListParagraph"/>
+        <w:numPr>
+          <w:ilvl w:val="1"/>
+          <w:numId w:val="1"/>
+        </w:numPr>
+        <w:jc w:val="both"/>
+      </w:pPr>
+      <w:r>
+        <w:t xml:space="preserve">You can also directly set the class attribute of an element using </w:t>
+      </w:r>
+      <w:proofErr w:type="spellStart"/>
+      <w:proofErr w:type="gramStart"/>
+      <w:r>
+        <w:t>setAttribute</w:t>
+      </w:r>
+      <w:proofErr w:type="spellEnd"/>
+      <w:r>
+        <w:t>(</w:t>
+      </w:r>
+      <w:proofErr w:type="gramEnd"/>
+      <w:r>
+        <w:t>).</w:t>
+      </w:r>
+    </w:p>
+    <w:p>
+      <w:pPr>
+        <w:pStyle w:val="ListParagraph"/>
+        <w:numPr>
+          <w:ilvl w:val="2"/>
+          <w:numId w:val="1"/>
+        </w:numPr>
+        <w:jc w:val="both"/>
+      </w:pPr>
+      <w:r>
+        <w:t>// Setting class attribute</w:t>
+      </w:r>
+    </w:p>
+    <w:p>
+      <w:pPr>
+        <w:pStyle w:val="ListParagraph"/>
+        <w:numPr>
+          <w:ilvl w:val="2"/>
+          <w:numId w:val="1"/>
+        </w:numPr>
+        <w:jc w:val="both"/>
+      </w:pPr>
+      <w:proofErr w:type="spellStart"/>
+      <w:proofErr w:type="gramStart"/>
+      <w:r>
+        <w:t>document.getElementById</w:t>
+      </w:r>
+      <w:proofErr w:type="spellEnd"/>
+      <w:proofErr w:type="gramEnd"/>
+      <w:r>
+        <w:t>("</w:t>
+      </w:r>
+      <w:proofErr w:type="spellStart"/>
+      <w:r>
+        <w:t>elementId</w:t>
+      </w:r>
+      <w:proofErr w:type="spellEnd"/>
+      <w:r>
+        <w:t>").</w:t>
+      </w:r>
+      <w:proofErr w:type="spellStart"/>
+      <w:r>
+        <w:t>setAttribute</w:t>
+      </w:r>
+      <w:proofErr w:type="spellEnd"/>
+      <w:r>
+        <w:t>("class", "</w:t>
+      </w:r>
+      <w:proofErr w:type="spellStart"/>
+      <w:r>
+        <w:t>className</w:t>
+      </w:r>
+      <w:proofErr w:type="spellEnd"/>
+      <w:r>
+        <w:t>");</w:t>
+      </w:r>
+    </w:p>
+    <w:p>
+      <w:pPr>
+        <w:pStyle w:val="ListParagraph"/>
+        <w:numPr>
+          <w:ilvl w:val="1"/>
+          <w:numId w:val="1"/>
+        </w:numPr>
+        <w:jc w:val="both"/>
+      </w:pPr>
+      <w:r>
+        <w:t>Example:</w:t>
+      </w:r>
+    </w:p>
+    <w:p>
+      <w:pPr>
+        <w:pStyle w:val="ListParagraph"/>
+        <w:numPr>
+          <w:ilvl w:val="2"/>
+          <w:numId w:val="1"/>
+        </w:numPr>
+        <w:jc w:val="both"/>
+      </w:pPr>
+      <w:proofErr w:type="spellStart"/>
+      <w:proofErr w:type="gramStart"/>
+      <w:r>
+        <w:t>document.getElementById</w:t>
+      </w:r>
+      <w:proofErr w:type="spellEnd"/>
+      <w:proofErr w:type="gramEnd"/>
+      <w:r>
+        <w:t>("</w:t>
+      </w:r>
+      <w:proofErr w:type="spellStart"/>
+      <w:r>
+        <w:t>myElement</w:t>
+      </w:r>
+      <w:proofErr w:type="spellEnd"/>
+      <w:r>
+        <w:t>").</w:t>
+      </w:r>
+      <w:proofErr w:type="spellStart"/>
+      <w:r>
+        <w:t>setAttribute</w:t>
+      </w:r>
+      <w:proofErr w:type="spellEnd"/>
+      <w:r>
+        <w:t>("class", "highlight");</w:t>
+      </w:r>
+    </w:p>
+    <w:p>
+      <w:pPr>
+        <w:pStyle w:val="ListParagraph"/>
+        <w:numPr>
+          <w:ilvl w:val="0"/>
+          <w:numId w:val="1"/>
+        </w:numPr>
+        <w:jc w:val="both"/>
+      </w:pPr>
+      <w:r>
+        <w:t>How to read and write a file using JavaScript?</w:t>
+      </w:r>
+    </w:p>
+    <w:p>
+      <w:pPr>
+        <w:pStyle w:val="ListParagraph"/>
+        <w:numPr>
+          <w:ilvl w:val="1"/>
+          <w:numId w:val="1"/>
+        </w:numPr>
+        <w:jc w:val="both"/>
+      </w:pPr>
+      <w:r>
+        <w:t>In JavaScript, you can read and write files using different methods, depending on whether you're working in a web browser environment or a Node.js environment.</w:t>
+      </w:r>
+    </w:p>
+    <w:p>
+      <w:pPr>
+        <w:pStyle w:val="ListParagraph"/>
+        <w:numPr>
+          <w:ilvl w:val="1"/>
+          <w:numId w:val="1"/>
+        </w:numPr>
+        <w:jc w:val="both"/>
+      </w:pPr>
+      <w:r>
+        <w:t>Reading Files in a Web Browser Environment:</w:t>
+      </w:r>
+    </w:p>
+    <w:p>
+      <w:pPr>
+        <w:pStyle w:val="ListParagraph"/>
+        <w:numPr>
+          <w:ilvl w:val="1"/>
+          <w:numId w:val="1"/>
+        </w:numPr>
+        <w:jc w:val="both"/>
+      </w:pPr>
+      <w:r>
+        <w:t xml:space="preserve">Using the </w:t>
+      </w:r>
+      <w:proofErr w:type="spellStart"/>
+      <w:r>
+        <w:t>FileReader</w:t>
+      </w:r>
+      <w:proofErr w:type="spellEnd"/>
+      <w:r>
+        <w:t xml:space="preserve"> API: This API allows reading files asynchronously from the user's computer.</w:t>
+      </w:r>
+    </w:p>
+    <w:p>
+      <w:pPr>
+        <w:pStyle w:val="ListParagraph"/>
+        <w:numPr>
+          <w:ilvl w:val="2"/>
+          <w:numId w:val="1"/>
+        </w:numPr>
+        <w:jc w:val="both"/>
+      </w:pPr>
+      <w:r>
+        <w:t>// Example for reading a file input element</w:t>
+      </w:r>
+    </w:p>
+    <w:p>
+      <w:pPr>
+        <w:pStyle w:val="ListParagraph"/>
+        <w:numPr>
+          <w:ilvl w:val="2"/>
+          <w:numId w:val="1"/>
+        </w:numPr>
+        <w:jc w:val="both"/>
+      </w:pPr>
+      <w:proofErr w:type="spellStart"/>
+      <w:r>
+        <w:t>const</w:t>
+      </w:r>
+      <w:proofErr w:type="spellEnd"/>
+      <w:r>
+        <w:t xml:space="preserve"> </w:t>
+      </w:r>
+      <w:proofErr w:type="spellStart"/>
+      <w:r>
+        <w:t>fileInput</w:t>
+      </w:r>
+      <w:proofErr w:type="spellEnd"/>
+      <w:r>
+        <w:t xml:space="preserve"> = </w:t>
+      </w:r>
+      <w:proofErr w:type="spellStart"/>
+      <w:proofErr w:type="gramStart"/>
+      <w:r>
+        <w:t>document.getElementById</w:t>
+      </w:r>
+      <w:proofErr w:type="spellEnd"/>
+      <w:proofErr w:type="gramEnd"/>
+      <w:r>
+        <w:t>('</w:t>
+      </w:r>
+      <w:proofErr w:type="spellStart"/>
+      <w:r>
+        <w:t>fileInput</w:t>
+      </w:r>
+      <w:proofErr w:type="spellEnd"/>
+      <w:r>
+        <w:t>');</w:t>
+      </w:r>
+    </w:p>
+    <w:p>
+      <w:pPr>
+        <w:pStyle w:val="ListParagraph"/>
+        <w:numPr>
+          <w:ilvl w:val="2"/>
+          <w:numId w:val="1"/>
+        </w:numPr>
+        <w:jc w:val="both"/>
+      </w:pPr>
+    </w:p>
+    <w:p>
+      <w:pPr>
+        <w:pStyle w:val="ListParagraph"/>
+        <w:numPr>
+          <w:ilvl w:val="2"/>
+          <w:numId w:val="1"/>
+        </w:numPr>
+        <w:jc w:val="both"/>
+      </w:pPr>
+      <w:proofErr w:type="spellStart"/>
+      <w:r>
+        <w:t>fileInput.addEventListener</w:t>
+      </w:r>
+      <w:proofErr w:type="spellEnd"/>
+      <w:r>
+        <w:t>('change', function(event) {</w:t>
+      </w:r>
+    </w:p>
+    <w:p>
+      <w:pPr>
+        <w:pStyle w:val="ListParagraph"/>
+        <w:numPr>
+          <w:ilvl w:val="2"/>
+          <w:numId w:val="1"/>
+        </w:numPr>
+        <w:jc w:val="both"/>
+      </w:pPr>
+      <w:r>
+        <w:t xml:space="preserve">    </w:t>
+      </w:r>
+      <w:proofErr w:type="spellStart"/>
+      <w:r>
+        <w:t>const</w:t>
+      </w:r>
+      <w:proofErr w:type="spellEnd"/>
+      <w:r>
+        <w:t xml:space="preserve"> file = </w:t>
+      </w:r>
+      <w:proofErr w:type="spellStart"/>
+      <w:proofErr w:type="gramStart"/>
+      <w:r>
+        <w:t>event.target</w:t>
+      </w:r>
+      <w:proofErr w:type="gramEnd"/>
+      <w:r>
+        <w:t>.files</w:t>
+      </w:r>
+      <w:proofErr w:type="spellEnd"/>
+      <w:r>
+        <w:t>[0];</w:t>
+      </w:r>
+    </w:p>
+    <w:p>
+      <w:pPr>
+        <w:pStyle w:val="ListParagraph"/>
+        <w:numPr>
+          <w:ilvl w:val="2"/>
+          <w:numId w:val="1"/>
+        </w:numPr>
+        <w:jc w:val="both"/>
+      </w:pPr>
+      <w:r>
+        <w:t xml:space="preserve">    </w:t>
+      </w:r>
+      <w:proofErr w:type="spellStart"/>
+      <w:r>
+        <w:t>const</w:t>
+      </w:r>
+      <w:proofErr w:type="spellEnd"/>
+      <w:r>
+        <w:t xml:space="preserve"> reader = new </w:t>
+      </w:r>
+      <w:proofErr w:type="spellStart"/>
+      <w:proofErr w:type="gramStart"/>
+      <w:r>
+        <w:t>FileReader</w:t>
+      </w:r>
+      <w:proofErr w:type="spellEnd"/>
+      <w:r>
+        <w:t>(</w:t>
+      </w:r>
+      <w:proofErr w:type="gramEnd"/>
+      <w:r>
+        <w:t>);</w:t>
+      </w:r>
+    </w:p>
+    <w:p>
+      <w:pPr>
+        <w:pStyle w:val="ListParagraph"/>
+        <w:numPr>
+          <w:ilvl w:val="2"/>
+          <w:numId w:val="1"/>
+        </w:numPr>
+        <w:jc w:val="both"/>
+      </w:pPr>
+    </w:p>
+    <w:p>
+      <w:pPr>
+        <w:pStyle w:val="ListParagraph"/>
+        <w:numPr>
+          <w:ilvl w:val="2"/>
+          <w:numId w:val="1"/>
+        </w:numPr>
+        <w:jc w:val="both"/>
+      </w:pPr>
+      <w:r>
+        <w:t xml:space="preserve">    </w:t>
+      </w:r>
+      <w:proofErr w:type="spellStart"/>
+      <w:proofErr w:type="gramStart"/>
+      <w:r>
+        <w:t>reader.onload</w:t>
+      </w:r>
+      <w:proofErr w:type="spellEnd"/>
+      <w:proofErr w:type="gramEnd"/>
+      <w:r>
+        <w:t xml:space="preserve"> = function() {</w:t>
+      </w:r>
+    </w:p>
+    <w:p>
+      <w:pPr>
+        <w:pStyle w:val="ListParagraph"/>
+        <w:numPr>
+          <w:ilvl w:val="2"/>
+          <w:numId w:val="1"/>
+        </w:numPr>
+        <w:jc w:val="both"/>
+      </w:pPr>
+      <w:r>
+        <w:t xml:space="preserve">        // Do something with the file content</w:t>
+      </w:r>
+    </w:p>
+    <w:p>
+      <w:pPr>
+        <w:pStyle w:val="ListParagraph"/>
+        <w:numPr>
+          <w:ilvl w:val="2"/>
+          <w:numId w:val="1"/>
+        </w:numPr>
+        <w:jc w:val="both"/>
+      </w:pPr>
+      <w:r>
+        <w:t xml:space="preserve">        console.log(</w:t>
+      </w:r>
+      <w:proofErr w:type="spellStart"/>
+      <w:proofErr w:type="gramStart"/>
+      <w:r>
+        <w:t>reader.result</w:t>
+      </w:r>
+      <w:proofErr w:type="spellEnd"/>
+      <w:proofErr w:type="gramEnd"/>
+      <w:r>
+        <w:t>);</w:t>
+      </w:r>
+    </w:p>
+    <w:p>
+      <w:pPr>
+        <w:pStyle w:val="ListParagraph"/>
+        <w:numPr>
+          <w:ilvl w:val="2"/>
+          <w:numId w:val="1"/>
+        </w:numPr>
+        <w:jc w:val="both"/>
+      </w:pPr>
+      <w:r>
+        <w:t xml:space="preserve">    };</w:t>
+      </w:r>
+    </w:p>
+    <w:p>
+      <w:pPr>
+        <w:pStyle w:val="ListParagraph"/>
+        <w:numPr>
+          <w:ilvl w:val="2"/>
+          <w:numId w:val="1"/>
+        </w:numPr>
+        <w:jc w:val="both"/>
+      </w:pPr>
+    </w:p>
+    <w:p>
+      <w:pPr>
+        <w:pStyle w:val="ListParagraph"/>
+        <w:numPr>
+          <w:ilvl w:val="2"/>
+          <w:numId w:val="1"/>
+        </w:numPr>
+        <w:jc w:val="both"/>
+      </w:pPr>
+      <w:r>
+        <w:t xml:space="preserve">    </w:t>
+      </w:r>
+      <w:proofErr w:type="spellStart"/>
+      <w:proofErr w:type="gramStart"/>
+      <w:r>
+        <w:t>reader.readAsText</w:t>
+      </w:r>
+      <w:proofErr w:type="spellEnd"/>
+      <w:proofErr w:type="gramEnd"/>
+      <w:r>
+        <w:t>(file);</w:t>
+      </w:r>
+    </w:p>
+    <w:p>
+      <w:pPr>
+        <w:pStyle w:val="ListParagraph"/>
+        <w:numPr>
+          <w:ilvl w:val="2"/>
+          <w:numId w:val="1"/>
+        </w:numPr>
+        <w:jc w:val="both"/>
+      </w:pPr>
+      <w:r>
+        <w:t>});</w:t>
+      </w:r>
+    </w:p>
+    <w:p>
+      <w:pPr>
+        <w:pStyle w:val="ListParagraph"/>
+        <w:numPr>
+          <w:ilvl w:val="1"/>
+          <w:numId w:val="1"/>
+        </w:numPr>
+        <w:jc w:val="both"/>
+      </w:pPr>
+      <w:r>
+        <w:t>Using Fetch API (for text files):</w:t>
+      </w:r>
+    </w:p>
+    <w:p>
+      <w:pPr>
+        <w:pStyle w:val="ListParagraph"/>
+        <w:numPr>
+          <w:ilvl w:val="1"/>
+          <w:numId w:val="1"/>
+        </w:numPr>
+        <w:jc w:val="both"/>
+      </w:pPr>
+      <w:r>
+        <w:t>You can use the Fetch API to fetch text files from a server.</w:t>
+      </w:r>
+    </w:p>
+    <w:p>
+      <w:pPr>
+        <w:pStyle w:val="ListParagraph"/>
+        <w:numPr>
+          <w:ilvl w:val="2"/>
+          <w:numId w:val="1"/>
+        </w:numPr>
+        <w:jc w:val="both"/>
+      </w:pPr>
+      <w:r>
+        <w:t>fetch('example.txt')</w:t>
+      </w:r>
+    </w:p>
+    <w:p>
+      <w:pPr>
+        <w:pStyle w:val="ListParagraph"/>
+        <w:numPr>
+          <w:ilvl w:val="2"/>
+          <w:numId w:val="1"/>
+        </w:numPr>
+        <w:jc w:val="both"/>
+      </w:pPr>
+      <w:r>
+        <w:t xml:space="preserve">    </w:t>
+      </w:r>
+      <w:proofErr w:type="gramStart"/>
+      <w:r>
+        <w:t>.then</w:t>
+      </w:r>
+      <w:proofErr w:type="gramEnd"/>
+      <w:r>
+        <w:t xml:space="preserve">(response =&gt; </w:t>
+      </w:r>
+      <w:proofErr w:type="spellStart"/>
+      <w:r>
+        <w:t>response.text</w:t>
+      </w:r>
+      <w:proofErr w:type="spellEnd"/>
+      <w:r>
+        <w:t>())</w:t>
+      </w:r>
+    </w:p>
+    <w:p>
+      <w:pPr>
+        <w:pStyle w:val="ListParagraph"/>
+        <w:numPr>
+          <w:ilvl w:val="2"/>
+          <w:numId w:val="1"/>
+        </w:numPr>
+        <w:jc w:val="both"/>
+      </w:pPr>
+      <w:r>
+        <w:t xml:space="preserve">    </w:t>
+      </w:r>
+      <w:proofErr w:type="gramStart"/>
+      <w:r>
+        <w:t>.then</w:t>
+      </w:r>
+      <w:proofErr w:type="gramEnd"/>
+      <w:r>
+        <w:t>(text =&gt; console.log(text))</w:t>
+      </w:r>
+    </w:p>
+    <w:p>
+      <w:pPr>
+        <w:pStyle w:val="ListParagraph"/>
+        <w:numPr>
+          <w:ilvl w:val="2"/>
+          <w:numId w:val="1"/>
+        </w:numPr>
+        <w:jc w:val="both"/>
+      </w:pPr>
+      <w:r>
+        <w:t xml:space="preserve">    </w:t>
+      </w:r>
+      <w:proofErr w:type="gramStart"/>
+      <w:r>
+        <w:t>.catch</w:t>
+      </w:r>
+      <w:proofErr w:type="gramEnd"/>
+      <w:r>
+        <w:t xml:space="preserve">(error =&gt; </w:t>
+      </w:r>
+      <w:proofErr w:type="spellStart"/>
+      <w:r>
+        <w:t>console.error</w:t>
+      </w:r>
+      <w:proofErr w:type="spellEnd"/>
+      <w:r>
+        <w:t>('Error fetching file:', error));</w:t>
+      </w:r>
+    </w:p>
+    <w:p>
+      <w:pPr>
+        <w:pStyle w:val="ListParagraph"/>
+        <w:numPr>
+          <w:ilvl w:val="1"/>
+          <w:numId w:val="1"/>
+        </w:numPr>
+        <w:jc w:val="both"/>
+      </w:pPr>
+      <w:r>
+        <w:t>Writing Files in a Web Browser Environment:</w:t>
+      </w:r>
+    </w:p>
+    <w:p>
+      <w:pPr>
+        <w:pStyle w:val="ListParagraph"/>
+        <w:numPr>
+          <w:ilvl w:val="1"/>
+          <w:numId w:val="1"/>
+        </w:numPr>
+        <w:jc w:val="both"/>
+      </w:pPr>
+      <w:r>
+        <w:t>Writing files directly from JavaScript in a web browser environment is restricted due to security reasons. You typically interact with files through user interactions (like downloading files generated by your script) or by sending data to a server for processing.</w:t>
+      </w:r>
+    </w:p>
+    <w:p>
+      <w:pPr>
+        <w:pStyle w:val="ListParagraph"/>
+        <w:numPr>
+          <w:ilvl w:val="1"/>
+          <w:numId w:val="1"/>
+        </w:numPr>
+        <w:jc w:val="both"/>
+      </w:pPr>
+      <w:r>
+        <w:t>Reading and Writing Files in Node.js Environment:</w:t>
+      </w:r>
+    </w:p>
+    <w:p>
+      <w:pPr>
+        <w:pStyle w:val="ListParagraph"/>
+        <w:numPr>
+          <w:ilvl w:val="1"/>
+          <w:numId w:val="1"/>
+        </w:numPr>
+        <w:jc w:val="both"/>
+      </w:pPr>
+      <w:r>
+        <w:t>In Node.js, you have access to the file system module (fs) for reading and writing files.</w:t>
+      </w:r>
+    </w:p>
+    <w:p>
+      <w:pPr>
+        <w:pStyle w:val="ListParagraph"/>
+        <w:numPr>
+          <w:ilvl w:val="1"/>
+          <w:numId w:val="1"/>
+        </w:numPr>
+        <w:jc w:val="both"/>
+      </w:pPr>
+      <w:r>
+        <w:lastRenderedPageBreak/>
+        <w:t>Reading Files:</w:t>
+      </w:r>
+    </w:p>
+    <w:p>
+      <w:pPr>
+        <w:pStyle w:val="ListParagraph"/>
+        <w:numPr>
+          <w:ilvl w:val="2"/>
+          <w:numId w:val="1"/>
+        </w:numPr>
+        <w:jc w:val="both"/>
+      </w:pPr>
+      <w:proofErr w:type="spellStart"/>
+      <w:r>
+        <w:t>const</w:t>
+      </w:r>
+      <w:proofErr w:type="spellEnd"/>
+      <w:r>
+        <w:t xml:space="preserve"> fs = require('fs');</w:t>
+      </w:r>
+    </w:p>
+    <w:p>
+      <w:pPr>
+        <w:pStyle w:val="ListParagraph"/>
+        <w:numPr>
+          <w:ilvl w:val="2"/>
+          <w:numId w:val="1"/>
+        </w:numPr>
+        <w:jc w:val="both"/>
+      </w:pPr>
+    </w:p>
+    <w:p>
+      <w:pPr>
+        <w:pStyle w:val="ListParagraph"/>
+        <w:numPr>
+          <w:ilvl w:val="2"/>
+          <w:numId w:val="1"/>
+        </w:numPr>
+        <w:jc w:val="both"/>
+      </w:pPr>
+      <w:proofErr w:type="spellStart"/>
+      <w:proofErr w:type="gramStart"/>
+      <w:r>
+        <w:t>fs.readFile</w:t>
+      </w:r>
+      <w:proofErr w:type="spellEnd"/>
+      <w:proofErr w:type="gramEnd"/>
+      <w:r>
+        <w:t>('example.txt', 'utf8', (err, data) =&gt; {</w:t>
+      </w:r>
+    </w:p>
+    <w:p>
+      <w:pPr>
+        <w:pStyle w:val="ListParagraph"/>
+        <w:numPr>
+          <w:ilvl w:val="2"/>
+          <w:numId w:val="1"/>
+        </w:numPr>
+        <w:jc w:val="both"/>
+      </w:pPr>
+      <w:r>
+        <w:t xml:space="preserve">    if (err) {</w:t>
+      </w:r>
+    </w:p>
+    <w:p>
+      <w:pPr>
+        <w:pStyle w:val="ListParagraph"/>
+        <w:numPr>
+          <w:ilvl w:val="2"/>
+          <w:numId w:val="1"/>
+        </w:numPr>
+        <w:jc w:val="both"/>
+      </w:pPr>
+      <w:r>
+        <w:t xml:space="preserve">        </w:t>
+      </w:r>
+      <w:proofErr w:type="spellStart"/>
+      <w:proofErr w:type="gramStart"/>
+      <w:r>
+        <w:t>console.error</w:t>
+      </w:r>
+      <w:proofErr w:type="spellEnd"/>
+      <w:proofErr w:type="gramEnd"/>
+      <w:r>
+        <w:t>('Error reading file:', err);</w:t>
+      </w:r>
+    </w:p>
+    <w:p>
+      <w:pPr>
+        <w:pStyle w:val="ListParagraph"/>
+        <w:numPr>
+          <w:ilvl w:val="2"/>
+          <w:numId w:val="1"/>
+        </w:numPr>
+        <w:jc w:val="both"/>
+      </w:pPr>
+      <w:r>
+        <w:t xml:space="preserve">        return;</w:t>
+      </w:r>
+    </w:p>
+    <w:p>
+      <w:pPr>
+        <w:pStyle w:val="ListParagraph"/>
+        <w:numPr>
+          <w:ilvl w:val="2"/>
+          <w:numId w:val="1"/>
+        </w:numPr>
+        <w:jc w:val="both"/>
+      </w:pPr>
+      <w:r>
+        <w:t xml:space="preserve">    }</w:t>
+      </w:r>
+    </w:p>
+    <w:p>
+      <w:pPr>
+        <w:pStyle w:val="ListParagraph"/>
+        <w:numPr>
+          <w:ilvl w:val="2"/>
+          <w:numId w:val="1"/>
+        </w:numPr>
+        <w:jc w:val="both"/>
+      </w:pPr>
+      <w:r>
+        <w:t xml:space="preserve">    console.log(data);</w:t>
+      </w:r>
+    </w:p>
+    <w:p>
+      <w:pPr>
+        <w:pStyle w:val="ListParagraph"/>
+        <w:numPr>
+          <w:ilvl w:val="2"/>
+          <w:numId w:val="1"/>
+        </w:numPr>
+        <w:jc w:val="both"/>
+      </w:pPr>
+      <w:r>
+        <w:t>});</w:t>
+      </w:r>
+    </w:p>
+    <w:p>
+      <w:pPr>
+        <w:pStyle w:val="ListParagraph"/>
+        <w:numPr>
+          <w:ilvl w:val="1"/>
+          <w:numId w:val="1"/>
+        </w:numPr>
+        <w:jc w:val="both"/>
+      </w:pPr>
+      <w:r>
+        <w:t>Writing Files:</w:t>
+      </w:r>
+    </w:p>
+    <w:p>
+      <w:pPr>
+        <w:pStyle w:val="ListParagraph"/>
+        <w:numPr>
+          <w:ilvl w:val="2"/>
+          <w:numId w:val="1"/>
+        </w:numPr>
+        <w:jc w:val="both"/>
+      </w:pPr>
+      <w:proofErr w:type="spellStart"/>
+      <w:r>
+        <w:t>const</w:t>
+      </w:r>
+      <w:proofErr w:type="spellEnd"/>
+      <w:r>
+        <w:t xml:space="preserve"> fs = require('fs');</w:t>
+      </w:r>
+    </w:p>
+    <w:p>
+      <w:pPr>
+        <w:pStyle w:val="ListParagraph"/>
+        <w:numPr>
+          <w:ilvl w:val="2"/>
+          <w:numId w:val="1"/>
+        </w:numPr>
+        <w:jc w:val="both"/>
+      </w:pPr>
+    </w:p>
+    <w:p>
+      <w:pPr>
+        <w:pStyle w:val="ListParagraph"/>
+        <w:numPr>
+          <w:ilvl w:val="2"/>
+          <w:numId w:val="1"/>
+        </w:numPr>
+        <w:jc w:val="both"/>
+      </w:pPr>
+      <w:proofErr w:type="spellStart"/>
+      <w:r>
+        <w:t>const</w:t>
+      </w:r>
+      <w:proofErr w:type="spellEnd"/>
+      <w:r>
+        <w:t xml:space="preserve"> content = 'Hello, world!';</w:t>
+      </w:r>
+    </w:p>
+    <w:p>
+      <w:pPr>
+        <w:pStyle w:val="ListParagraph"/>
+        <w:numPr>
+          <w:ilvl w:val="2"/>
+          <w:numId w:val="1"/>
+        </w:numPr>
+        <w:jc w:val="both"/>
+      </w:pPr>
+    </w:p>
+    <w:p>
+      <w:pPr>
+        <w:pStyle w:val="ListParagraph"/>
+        <w:numPr>
+          <w:ilvl w:val="2"/>
+          <w:numId w:val="1"/>
+        </w:numPr>
+        <w:jc w:val="both"/>
+      </w:pPr>
+      <w:proofErr w:type="spellStart"/>
+      <w:proofErr w:type="gramStart"/>
+      <w:r>
+        <w:t>fs.writeFile</w:t>
+      </w:r>
+      <w:proofErr w:type="spellEnd"/>
+      <w:proofErr w:type="gramEnd"/>
+      <w:r>
+        <w:t>('example.txt', content, (err) =&gt; {</w:t>
+      </w:r>
+    </w:p>
+    <w:p>
+      <w:pPr>
+        <w:pStyle w:val="ListParagraph"/>
+        <w:numPr>
+          <w:ilvl w:val="2"/>
+          <w:numId w:val="1"/>
+        </w:numPr>
+        <w:jc w:val="both"/>
+      </w:pPr>
+      <w:r>
+        <w:t xml:space="preserve">    if (err) {</w:t>
+      </w:r>
+    </w:p>
+    <w:p>
+      <w:pPr>
+        <w:pStyle w:val="ListParagraph"/>
+        <w:numPr>
+          <w:ilvl w:val="2"/>
+          <w:numId w:val="1"/>
+        </w:numPr>
+        <w:jc w:val="both"/>
+      </w:pPr>
+      <w:r>
+        <w:t xml:space="preserve">        </w:t>
+      </w:r>
+      <w:proofErr w:type="spellStart"/>
+      <w:proofErr w:type="gramStart"/>
+      <w:r>
+        <w:t>console.error</w:t>
+      </w:r>
+      <w:proofErr w:type="spellEnd"/>
+      <w:proofErr w:type="gramEnd"/>
+      <w:r>
+        <w:t>('Error writing file:', err);</w:t>
+      </w:r>
+    </w:p>
+    <w:p>
+      <w:pPr>
+        <w:pStyle w:val="ListParagraph"/>
+        <w:numPr>
+          <w:ilvl w:val="2"/>
+          <w:numId w:val="1"/>
+        </w:numPr>
+        <w:jc w:val="both"/>
+      </w:pPr>
+      <w:r>
+        <w:t xml:space="preserve">        return;</w:t>
+      </w:r>
+    </w:p>
+    <w:p>
+      <w:pPr>
+        <w:pStyle w:val="ListParagraph"/>
+        <w:numPr>
+          <w:ilvl w:val="2"/>
+          <w:numId w:val="1"/>
+        </w:numPr>
+        <w:jc w:val="both"/>
+      </w:pPr>
+      <w:r>
+        <w:t xml:space="preserve">    }</w:t>
+      </w:r>
+    </w:p>
+    <w:p>
+      <w:pPr>
+        <w:pStyle w:val="ListParagraph"/>
+        <w:numPr>
+          <w:ilvl w:val="2"/>
+          <w:numId w:val="1"/>
+        </w:numPr>
+        <w:jc w:val="both"/>
+      </w:pPr>
+      <w:r>
+        <w:t xml:space="preserve">    </w:t>
+      </w:r>
+      <w:proofErr w:type="gramStart"/>
+      <w:r>
+        <w:t>console.log(</w:t>
+      </w:r>
+      <w:proofErr w:type="gramEnd"/>
+      <w:r>
+        <w:t>'File written successfully');</w:t>
+      </w:r>
+    </w:p>
+    <w:p>
+      <w:pPr>
+        <w:pStyle w:val="ListParagraph"/>
+        <w:numPr>
+          <w:ilvl w:val="2"/>
+          <w:numId w:val="1"/>
+        </w:numPr>
+        <w:jc w:val="both"/>
+      </w:pPr>
+      <w:r>
+        <w:t>});</w:t>
+      </w:r>
+    </w:p>
+    <w:p>
+      <w:pPr>
+        <w:pStyle w:val="ListParagraph"/>
+        <w:numPr>
+          <w:ilvl w:val="0"/>
+          <w:numId w:val="1"/>
+        </w:numPr>
+        <w:jc w:val="both"/>
+      </w:pPr>
+      <w:r>
+        <w:t>How can you convert the string of any base to an integer in JavaScript?</w:t>
+      </w:r>
+    </w:p>
+    <w:p>
+      <w:pPr>
+        <w:pStyle w:val="ListParagraph"/>
+        <w:numPr>
+          <w:ilvl w:val="1"/>
+          <w:numId w:val="1"/>
+        </w:numPr>
+        <w:jc w:val="both"/>
+      </w:pPr>
+      <w:r>
+        <w:t xml:space="preserve">To convert a string of any base to an integer in JavaScript, you can use the </w:t>
+      </w:r>
+      <w:proofErr w:type="spellStart"/>
+      <w:proofErr w:type="gramStart"/>
+      <w:r>
+        <w:t>parseInt</w:t>
+      </w:r>
+      <w:proofErr w:type="spellEnd"/>
+      <w:r>
+        <w:t>(</w:t>
+      </w:r>
+      <w:proofErr w:type="gramEnd"/>
+      <w:r>
+        <w:t xml:space="preserve">) function. The </w:t>
+      </w:r>
+      <w:proofErr w:type="spellStart"/>
+      <w:proofErr w:type="gramStart"/>
+      <w:r>
+        <w:t>parseInt</w:t>
+      </w:r>
+      <w:proofErr w:type="spellEnd"/>
+      <w:r>
+        <w:t>(</w:t>
+      </w:r>
+      <w:proofErr w:type="gramEnd"/>
+      <w:r>
+        <w:t>) function takes two arguments: the string to be converted and the base of the numeral system in which the number is represented. Here's how you can use it:</w:t>
+      </w:r>
+    </w:p>
+    <w:p>
+      <w:pPr>
+        <w:pStyle w:val="ListParagraph"/>
+        <w:numPr>
+          <w:ilvl w:val="2"/>
+          <w:numId w:val="1"/>
+        </w:numPr>
+        <w:jc w:val="both"/>
+      </w:pPr>
+      <w:r>
+        <w:t>// Convert a string of any base to an integer</w:t>
+      </w:r>
+    </w:p>
+    <w:p>
+      <w:pPr>
+        <w:pStyle w:val="ListParagraph"/>
+        <w:numPr>
+          <w:ilvl w:val="2"/>
+          <w:numId w:val="1"/>
+        </w:numPr>
+        <w:jc w:val="both"/>
+      </w:pPr>
+      <w:proofErr w:type="spellStart"/>
+      <w:r>
+        <w:t>const</w:t>
+      </w:r>
+      <w:proofErr w:type="spellEnd"/>
+      <w:r>
+        <w:t xml:space="preserve"> integer = </w:t>
+      </w:r>
+      <w:proofErr w:type="spellStart"/>
+      <w:proofErr w:type="gramStart"/>
+      <w:r>
+        <w:t>parseInt</w:t>
+      </w:r>
+      <w:proofErr w:type="spellEnd"/>
+      <w:r>
+        <w:t>(</w:t>
+      </w:r>
+      <w:proofErr w:type="gramEnd"/>
+      <w:r>
+        <w:t>string, base);</w:t>
+      </w:r>
+    </w:p>
+    <w:p>
+      <w:pPr>
+        <w:pStyle w:val="ListParagraph"/>
+        <w:numPr>
+          <w:ilvl w:val="1"/>
+          <w:numId w:val="1"/>
+        </w:numPr>
+        <w:jc w:val="both"/>
+      </w:pPr>
+      <w:r>
+        <w:t>Where:</w:t>
+      </w:r>
+    </w:p>
+    <w:p>
+      <w:pPr>
+        <w:pStyle w:val="ListParagraph"/>
+        <w:numPr>
+          <w:ilvl w:val="1"/>
+          <w:numId w:val="1"/>
+        </w:numPr>
+        <w:jc w:val="both"/>
+      </w:pPr>
+      <w:r>
+        <w:t>string is the string representation of the number.</w:t>
+      </w:r>
+    </w:p>
+    <w:p>
+      <w:pPr>
+        <w:pStyle w:val="ListParagraph"/>
+        <w:numPr>
+          <w:ilvl w:val="1"/>
+          <w:numId w:val="1"/>
+        </w:numPr>
+        <w:jc w:val="both"/>
+      </w:pPr>
+      <w:r>
+        <w:t>base is the base of the numeral system in which the number is represented. It can be an integer between 2 and 36.</w:t>
+      </w:r>
+    </w:p>
+    <w:p>
+      <w:pPr>
+        <w:pStyle w:val="ListParagraph"/>
+        <w:numPr>
+          <w:ilvl w:val="1"/>
+          <w:numId w:val="1"/>
+        </w:numPr>
+        <w:jc w:val="both"/>
+      </w:pPr>
+      <w:r>
+        <w:t>For example, if you have a string representing a binary number (base 2), you would use base 2. If it's a hexadecimal number, you would use base 16.</w:t>
+      </w:r>
+    </w:p>
+    <w:p>
+      <w:pPr>
+        <w:pStyle w:val="ListParagraph"/>
+        <w:numPr>
+          <w:ilvl w:val="1"/>
+          <w:numId w:val="1"/>
+        </w:numPr>
+        <w:jc w:val="both"/>
+      </w:pPr>
+      <w:r>
+        <w:t>Here's an example of converting a binary string to an integer:</w:t>
+      </w:r>
+    </w:p>
+    <w:p>
+      <w:pPr>
+        <w:pStyle w:val="ListParagraph"/>
+        <w:numPr>
+          <w:ilvl w:val="2"/>
+          <w:numId w:val="1"/>
+        </w:numPr>
+        <w:jc w:val="both"/>
+      </w:pPr>
+      <w:proofErr w:type="spellStart"/>
+      <w:r>
+        <w:t>const</w:t>
+      </w:r>
+      <w:proofErr w:type="spellEnd"/>
+      <w:r>
+        <w:t xml:space="preserve"> </w:t>
+      </w:r>
+      <w:proofErr w:type="spellStart"/>
+      <w:r>
+        <w:t>binaryString</w:t>
+      </w:r>
+      <w:proofErr w:type="spellEnd"/>
+      <w:r>
+        <w:t xml:space="preserve"> = "1010";</w:t>
+      </w:r>
+    </w:p>
+    <w:p>
+      <w:pPr>
+        <w:pStyle w:val="ListParagraph"/>
+        <w:numPr>
+          <w:ilvl w:val="2"/>
+          <w:numId w:val="1"/>
+        </w:numPr>
+        <w:jc w:val="both"/>
+      </w:pPr>
+      <w:proofErr w:type="spellStart"/>
+      <w:r>
+        <w:t>const</w:t>
+      </w:r>
+      <w:proofErr w:type="spellEnd"/>
+      <w:r>
+        <w:t xml:space="preserve"> </w:t>
+      </w:r>
+      <w:proofErr w:type="spellStart"/>
+      <w:r>
+        <w:t>integerValue</w:t>
+      </w:r>
+      <w:proofErr w:type="spellEnd"/>
+      <w:r>
+        <w:t xml:space="preserve"> = </w:t>
+      </w:r>
+      <w:proofErr w:type="spellStart"/>
+      <w:proofErr w:type="gramStart"/>
+      <w:r>
+        <w:t>parseInt</w:t>
+      </w:r>
+      <w:proofErr w:type="spellEnd"/>
+      <w:r>
+        <w:t>(</w:t>
+      </w:r>
+      <w:proofErr w:type="spellStart"/>
+      <w:proofErr w:type="gramEnd"/>
+      <w:r>
+        <w:t>binaryString</w:t>
+      </w:r>
+      <w:proofErr w:type="spellEnd"/>
+      <w:r>
+        <w:t>, 2);</w:t>
+      </w:r>
+    </w:p>
+    <w:p>
+      <w:pPr>
+        <w:pStyle w:val="ListParagraph"/>
+        <w:numPr>
+          <w:ilvl w:val="2"/>
+          <w:numId w:val="1"/>
+        </w:numPr>
+        <w:jc w:val="both"/>
+      </w:pPr>
+      <w:r>
+        <w:t>console.log(</w:t>
+      </w:r>
+      <w:proofErr w:type="spellStart"/>
+      <w:r>
+        <w:t>integerValue</w:t>
+      </w:r>
+      <w:proofErr w:type="spellEnd"/>
+      <w:r>
+        <w:t>); // Output: 10</w:t>
+      </w:r>
+    </w:p>
+    <w:p>
+      <w:pPr>
+        <w:pStyle w:val="ListParagraph"/>
+        <w:numPr>
+          <w:ilvl w:val="1"/>
+          <w:numId w:val="1"/>
+        </w:numPr>
+        <w:jc w:val="both"/>
+      </w:pPr>
+      <w:r>
+        <w:t>Similarly, here's an example of converting a hexadecimal string to an integer:</w:t>
+      </w:r>
+    </w:p>
+    <w:p>
+      <w:pPr>
+        <w:pStyle w:val="ListParagraph"/>
+        <w:numPr>
+          <w:ilvl w:val="2"/>
+          <w:numId w:val="1"/>
+        </w:numPr>
+        <w:jc w:val="both"/>
+      </w:pPr>
+      <w:proofErr w:type="spellStart"/>
+      <w:r>
+        <w:t>const</w:t>
+      </w:r>
+      <w:proofErr w:type="spellEnd"/>
+      <w:r>
+        <w:t xml:space="preserve"> </w:t>
+      </w:r>
+      <w:proofErr w:type="spellStart"/>
+      <w:r>
+        <w:t>hexString</w:t>
+      </w:r>
+      <w:proofErr w:type="spellEnd"/>
+      <w:r>
+        <w:t xml:space="preserve"> = "1A";</w:t>
+      </w:r>
+    </w:p>
+    <w:p>
+      <w:pPr>
+        <w:pStyle w:val="ListParagraph"/>
+        <w:numPr>
+          <w:ilvl w:val="2"/>
+          <w:numId w:val="1"/>
+        </w:numPr>
+        <w:jc w:val="both"/>
+      </w:pPr>
+      <w:proofErr w:type="spellStart"/>
+      <w:r>
+        <w:t>const</w:t>
+      </w:r>
+      <w:proofErr w:type="spellEnd"/>
+      <w:r>
+        <w:t xml:space="preserve"> </w:t>
+      </w:r>
+      <w:proofErr w:type="spellStart"/>
+      <w:r>
+        <w:t>integerValue</w:t>
+      </w:r>
+      <w:proofErr w:type="spellEnd"/>
+      <w:r>
+        <w:t xml:space="preserve"> = </w:t>
+      </w:r>
+      <w:proofErr w:type="spellStart"/>
+      <w:proofErr w:type="gramStart"/>
+      <w:r>
+        <w:t>parseInt</w:t>
+      </w:r>
+      <w:proofErr w:type="spellEnd"/>
+      <w:r>
+        <w:t>(</w:t>
+      </w:r>
+      <w:proofErr w:type="spellStart"/>
+      <w:proofErr w:type="gramEnd"/>
+      <w:r>
+        <w:t>hexString</w:t>
+      </w:r>
+      <w:proofErr w:type="spellEnd"/>
+      <w:r>
+        <w:t>, 16);</w:t>
+      </w:r>
+    </w:p>
+    <w:p>
+      <w:pPr>
+        <w:pStyle w:val="ListParagraph"/>
+        <w:numPr>
+          <w:ilvl w:val="2"/>
+          <w:numId w:val="1"/>
+        </w:numPr>
+        <w:jc w:val="both"/>
+      </w:pPr>
+      <w:r>
+        <w:t>console.log(</w:t>
+      </w:r>
+      <w:proofErr w:type="spellStart"/>
+      <w:r>
+        <w:t>integerValue</w:t>
+      </w:r>
+      <w:proofErr w:type="spellEnd"/>
+      <w:r>
+        <w:t>); // Output: 26</w:t>
+      </w:r>
+    </w:p>
+    <w:p>
+      <w:pPr>
+        <w:pStyle w:val="ListParagraph"/>
+        <w:numPr>
+          <w:ilvl w:val="1"/>
+          <w:numId w:val="1"/>
+        </w:numPr>
+        <w:jc w:val="both"/>
+      </w:pPr>
+      <w:r>
+        <w:t xml:space="preserve">Keep in mind that </w:t>
+      </w:r>
+      <w:proofErr w:type="spellStart"/>
+      <w:proofErr w:type="gramStart"/>
+      <w:r>
+        <w:t>parseInt</w:t>
+      </w:r>
+      <w:proofErr w:type="spellEnd"/>
+      <w:r>
+        <w:t>(</w:t>
+      </w:r>
+      <w:proofErr w:type="gramEnd"/>
+      <w:r>
+        <w:t>) can handle bases from 2 to 36. If the base is not specified or is 0, JavaScript assumes the following:</w:t>
+      </w:r>
+    </w:p>
+    <w:p>
+      <w:pPr>
+        <w:pStyle w:val="ListParagraph"/>
+        <w:numPr>
+          <w:ilvl w:val="1"/>
+          <w:numId w:val="1"/>
+        </w:numPr>
+        <w:jc w:val="both"/>
+      </w:pPr>
+      <w:r>
+        <w:t>If the string starts with "0x" or "0X", it is parsed as a hexadecimal (base 16) number.</w:t>
+      </w:r>
+    </w:p>
+    <w:p>
+      <w:pPr>
+        <w:pStyle w:val="ListParagraph"/>
+        <w:numPr>
+          <w:ilvl w:val="1"/>
+          <w:numId w:val="1"/>
+        </w:numPr>
+        <w:jc w:val="both"/>
+      </w:pPr>
+      <w:r>
+        <w:t>If the string starts with "0", it is parsed as an octal (base 8) number.</w:t>
+      </w:r>
+    </w:p>
+    <w:p>
+      <w:pPr>
+        <w:pStyle w:val="ListParagraph"/>
+        <w:numPr>
+          <w:ilvl w:val="1"/>
+          <w:numId w:val="1"/>
+        </w:numPr>
+        <w:jc w:val="both"/>
+      </w:pPr>
+      <w:r>
+        <w:t>Otherwise, it is parsed as a decimal (base 10) number.</w:t>
+      </w:r>
+    </w:p>
+    <w:p>
+      <w:pPr>
+        <w:pStyle w:val="ListParagraph"/>
+        <w:numPr>
+          <w:ilvl w:val="1"/>
+          <w:numId w:val="1"/>
+        </w:numPr>
+        <w:jc w:val="both"/>
+      </w:pPr>
+      <w:r>
+        <w:lastRenderedPageBreak/>
+        <w:t xml:space="preserve">If the string cannot be converted to a number, </w:t>
+      </w:r>
+      <w:proofErr w:type="spellStart"/>
+      <w:proofErr w:type="gramStart"/>
+      <w:r>
+        <w:t>parseInt</w:t>
+      </w:r>
+      <w:proofErr w:type="spellEnd"/>
+      <w:r>
+        <w:t>(</w:t>
+      </w:r>
+      <w:proofErr w:type="gramEnd"/>
+      <w:r>
+        <w:t xml:space="preserve">) will return </w:t>
+      </w:r>
+      <w:proofErr w:type="spellStart"/>
+      <w:r>
+        <w:t>NaN</w:t>
+      </w:r>
+      <w:proofErr w:type="spellEnd"/>
+      <w:r>
+        <w:t xml:space="preserve"> (Not a Number). Make sure to handle such cases appropriately in your code.</w:t>
+      </w:r>
+    </w:p>
+    <w:p>
+      <w:pPr>
+        <w:pStyle w:val="ListParagraph"/>
+        <w:numPr>
+          <w:ilvl w:val="0"/>
+          <w:numId w:val="1"/>
+        </w:numPr>
+        <w:jc w:val="both"/>
+      </w:pPr>
+      <w:r>
+        <w:t>What is the function of the delete operator?</w:t>
+      </w:r>
+    </w:p>
+    <w:p>
+      <w:pPr>
+        <w:pStyle w:val="ListParagraph"/>
+        <w:numPr>
+          <w:ilvl w:val="1"/>
+          <w:numId w:val="1"/>
+        </w:numPr>
+        <w:jc w:val="both"/>
+      </w:pPr>
+      <w:r>
+        <w:t>In JavaScript, the delete operator is used to remove a property from an object. It allows you to delete a specific property of an object or an element at a specific index in an array. The delete operator does not affect inherited properties.</w:t>
+      </w:r>
+    </w:p>
+    <w:p>
+      <w:pPr>
+        <w:pStyle w:val="ListParagraph"/>
+        <w:numPr>
+          <w:ilvl w:val="1"/>
+          <w:numId w:val="1"/>
+        </w:numPr>
+        <w:jc w:val="both"/>
+      </w:pPr>
+      <w:r>
+        <w:t>Here's the syntax for using the delete operator:</w:t>
+      </w:r>
+    </w:p>
+    <w:p>
+      <w:pPr>
+        <w:pStyle w:val="ListParagraph"/>
+        <w:numPr>
+          <w:ilvl w:val="2"/>
+          <w:numId w:val="1"/>
+        </w:numPr>
+        <w:jc w:val="both"/>
+      </w:pPr>
+      <w:r>
+        <w:t xml:space="preserve">delete </w:t>
+      </w:r>
+      <w:proofErr w:type="spellStart"/>
+      <w:proofErr w:type="gramStart"/>
+      <w:r>
+        <w:t>object.property</w:t>
+      </w:r>
+      <w:proofErr w:type="spellEnd"/>
+      <w:proofErr w:type="gramEnd"/>
+      <w:r>
+        <w:t>; // Deleting a property from an object</w:t>
+      </w:r>
+    </w:p>
+    <w:p>
+      <w:pPr>
+        <w:pStyle w:val="ListParagraph"/>
+        <w:numPr>
+          <w:ilvl w:val="2"/>
+          <w:numId w:val="1"/>
+        </w:numPr>
+        <w:jc w:val="both"/>
+      </w:pPr>
+      <w:r>
+        <w:t>delete array[index</w:t>
+      </w:r>
+      <w:proofErr w:type="gramStart"/>
+      <w:r>
+        <w:t xml:space="preserve">];   </w:t>
+      </w:r>
+      <w:proofErr w:type="gramEnd"/>
+      <w:r>
+        <w:t>// Removing an element at a specific index from an array</w:t>
+      </w:r>
+    </w:p>
+    <w:p>
+      <w:pPr>
+        <w:pStyle w:val="ListParagraph"/>
+        <w:numPr>
+          <w:ilvl w:val="1"/>
+          <w:numId w:val="1"/>
+        </w:numPr>
+        <w:jc w:val="both"/>
+      </w:pPr>
+      <w:r>
+        <w:t>Example of deleting a property from an object:</w:t>
+      </w:r>
+    </w:p>
+    <w:p>
+      <w:pPr>
+        <w:pStyle w:val="ListParagraph"/>
+        <w:numPr>
+          <w:ilvl w:val="2"/>
+          <w:numId w:val="1"/>
+        </w:numPr>
+        <w:jc w:val="both"/>
+      </w:pPr>
+      <w:proofErr w:type="spellStart"/>
+      <w:r>
+        <w:t>const</w:t>
+      </w:r>
+      <w:proofErr w:type="spellEnd"/>
+      <w:r>
+        <w:t xml:space="preserve"> </w:t>
+      </w:r>
+      <w:proofErr w:type="spellStart"/>
+      <w:r>
+        <w:t>obj</w:t>
+      </w:r>
+      <w:proofErr w:type="spellEnd"/>
+      <w:r>
+        <w:t xml:space="preserve"> = </w:t>
+      </w:r>
+      <w:proofErr w:type="gramStart"/>
+      <w:r>
+        <w:t>{ a</w:t>
+      </w:r>
+      <w:proofErr w:type="gramEnd"/>
+      <w:r>
+        <w:t>: 1, b: 2, c: 3 };</w:t>
+      </w:r>
+    </w:p>
+    <w:p>
+      <w:pPr>
+        <w:pStyle w:val="ListParagraph"/>
+        <w:numPr>
+          <w:ilvl w:val="2"/>
+          <w:numId w:val="1"/>
+        </w:numPr>
+        <w:jc w:val="both"/>
+      </w:pPr>
+      <w:r>
+        <w:t xml:space="preserve">delete </w:t>
+      </w:r>
+      <w:proofErr w:type="spellStart"/>
+      <w:proofErr w:type="gramStart"/>
+      <w:r>
+        <w:t>obj.b</w:t>
+      </w:r>
+      <w:proofErr w:type="spellEnd"/>
+      <w:proofErr w:type="gramEnd"/>
+      <w:r>
+        <w:t>;</w:t>
+      </w:r>
+    </w:p>
+    <w:p>
+      <w:pPr>
+        <w:pStyle w:val="ListParagraph"/>
+        <w:numPr>
+          <w:ilvl w:val="2"/>
+          <w:numId w:val="1"/>
+        </w:numPr>
+        <w:jc w:val="both"/>
+      </w:pPr>
+      <w:r>
+        <w:t>console.log(</w:t>
+      </w:r>
+      <w:proofErr w:type="spellStart"/>
+      <w:r>
+        <w:t>obj</w:t>
+      </w:r>
+      <w:proofErr w:type="spellEnd"/>
+      <w:r>
+        <w:t xml:space="preserve">); // Output: </w:t>
+      </w:r>
+      <w:proofErr w:type="gramStart"/>
+      <w:r>
+        <w:t>{ a</w:t>
+      </w:r>
+      <w:proofErr w:type="gramEnd"/>
+      <w:r>
+        <w:t>: 1, c: 3 }</w:t>
+      </w:r>
+    </w:p>
+    <w:p>
+      <w:pPr>
+        <w:pStyle w:val="ListParagraph"/>
+        <w:numPr>
+          <w:ilvl w:val="1"/>
+          <w:numId w:val="1"/>
+        </w:numPr>
+        <w:jc w:val="both"/>
+      </w:pPr>
+      <w:r>
+        <w:t>Example of removing an element at a specific index from an array:</w:t>
+      </w:r>
+    </w:p>
+    <w:p>
+      <w:pPr>
+        <w:pStyle w:val="ListParagraph"/>
+        <w:numPr>
+          <w:ilvl w:val="2"/>
+          <w:numId w:val="1"/>
+        </w:numPr>
+        <w:jc w:val="both"/>
+      </w:pPr>
+      <w:proofErr w:type="spellStart"/>
+      <w:r>
+        <w:t>const</w:t>
+      </w:r>
+      <w:proofErr w:type="spellEnd"/>
+      <w:r>
+        <w:t xml:space="preserve"> array = [1, 2, 3, 4, 5];</w:t>
+      </w:r>
+    </w:p>
+    <w:p>
+      <w:pPr>
+        <w:pStyle w:val="ListParagraph"/>
+        <w:numPr>
+          <w:ilvl w:val="2"/>
+          <w:numId w:val="1"/>
+        </w:numPr>
+        <w:jc w:val="both"/>
+      </w:pPr>
+      <w:r>
+        <w:t xml:space="preserve">delete </w:t>
+      </w:r>
+      <w:proofErr w:type="gramStart"/>
+      <w:r>
+        <w:t>array[</w:t>
+      </w:r>
+      <w:proofErr w:type="gramEnd"/>
+      <w:r>
+        <w:t>2];</w:t>
+      </w:r>
+    </w:p>
+    <w:p>
+      <w:pPr>
+        <w:pStyle w:val="ListParagraph"/>
+        <w:numPr>
+          <w:ilvl w:val="2"/>
+          <w:numId w:val="1"/>
+        </w:numPr>
+        <w:jc w:val="both"/>
+      </w:pPr>
+      <w:r>
+        <w:t>console.log(array); // Output: [1, 2, &lt;empty&gt;, 4, 5]</w:t>
+      </w:r>
+    </w:p>
+    <w:p>
+      <w:pPr>
+        <w:pStyle w:val="ListParagraph"/>
+        <w:numPr>
+          <w:ilvl w:val="1"/>
+          <w:numId w:val="1"/>
+        </w:numPr>
+        <w:jc w:val="both"/>
+      </w:pPr>
+      <w:r>
+        <w:t xml:space="preserve">It's important to note that using delete on an array element does not affect the length of the array. Instead, it creates a hole in the array where the deleted element used to be. This can lead to unexpected </w:t>
+      </w:r>
+      <w:proofErr w:type="spellStart"/>
+      <w:r>
+        <w:t>behavior</w:t>
+      </w:r>
+      <w:proofErr w:type="spellEnd"/>
+      <w:r>
+        <w:t xml:space="preserve">, so it's often better to use array methods like </w:t>
+      </w:r>
+      <w:proofErr w:type="gramStart"/>
+      <w:r>
+        <w:t>splice(</w:t>
+      </w:r>
+      <w:proofErr w:type="gramEnd"/>
+      <w:r>
+        <w:t>) if you want to remove elements from an array and maintain its integrity.</w:t>
+      </w:r>
+    </w:p>
+    <w:p>
+      <w:pPr>
+        <w:pStyle w:val="ListParagraph"/>
+        <w:numPr>
+          <w:ilvl w:val="2"/>
+          <w:numId w:val="1"/>
+        </w:numPr>
+        <w:jc w:val="both"/>
+      </w:pPr>
+      <w:proofErr w:type="spellStart"/>
+      <w:r>
+        <w:t>const</w:t>
+      </w:r>
+      <w:proofErr w:type="spellEnd"/>
+      <w:r>
+        <w:t xml:space="preserve"> array = [1, 2, 3, 4, 5];</w:t>
+      </w:r>
+    </w:p>
+    <w:p>
+      <w:pPr>
+        <w:pStyle w:val="ListParagraph"/>
+        <w:numPr>
+          <w:ilvl w:val="2"/>
+          <w:numId w:val="1"/>
+        </w:numPr>
+        <w:jc w:val="both"/>
+      </w:pPr>
+      <w:proofErr w:type="spellStart"/>
+      <w:proofErr w:type="gramStart"/>
+      <w:r>
+        <w:t>array.splice</w:t>
+      </w:r>
+      <w:proofErr w:type="spellEnd"/>
+      <w:proofErr w:type="gramEnd"/>
+      <w:r>
+        <w:t>(2, 1); // Remove 1 element at index 2</w:t>
+      </w:r>
+    </w:p>
+    <w:p>
+      <w:pPr>
+        <w:pStyle w:val="ListParagraph"/>
+        <w:numPr>
+          <w:ilvl w:val="2"/>
+          <w:numId w:val="1"/>
+        </w:numPr>
+        <w:jc w:val="both"/>
+      </w:pPr>
+      <w:r>
+        <w:t>console.log(array); // Output: [1, 2, 4, 5]</w:t>
+      </w:r>
+    </w:p>
+    <w:p>
+      <w:pPr>
+        <w:pStyle w:val="ListParagraph"/>
+        <w:numPr>
+          <w:ilvl w:val="1"/>
+          <w:numId w:val="1"/>
+        </w:numPr>
+        <w:jc w:val="both"/>
+      </w:pPr>
+      <w:r>
+        <w:t>In summary, the delete operator in JavaScript is used to remove properties from objects and elements from arrays. It's important to use it with caution and understand its implications, especially when dealing with arrays.</w:t>
+      </w:r>
+    </w:p>
+    <w:p>
+      <w:pPr>
+        <w:pStyle w:val="ListParagraph"/>
+        <w:numPr>
+          <w:ilvl w:val="0"/>
+          <w:numId w:val="1"/>
+        </w:numPr>
+        <w:jc w:val="both"/>
+      </w:pPr>
+      <w:r>
+        <w:t xml:space="preserve">What are all the types of </w:t>
+      </w:r>
+      <w:proofErr w:type="gramStart"/>
+      <w:r>
+        <w:t>Pop up</w:t>
+      </w:r>
+      <w:proofErr w:type="gramEnd"/>
+      <w:r>
+        <w:t xml:space="preserve"> boxes available in JavaScript?</w:t>
+      </w:r>
+    </w:p>
+    <w:p>
+      <w:pPr>
+        <w:pStyle w:val="ListParagraph"/>
+        <w:numPr>
+          <w:ilvl w:val="1"/>
+          <w:numId w:val="1"/>
+        </w:numPr>
+        <w:jc w:val="both"/>
+      </w:pPr>
+      <w:r>
+        <w:t>In JavaScript, there are three main types of popup boxes that you can use to interact with users:</w:t>
+      </w:r>
+    </w:p>
+    <w:p>
+      <w:pPr>
+        <w:pStyle w:val="ListParagraph"/>
+        <w:numPr>
+          <w:ilvl w:val="1"/>
+          <w:numId w:val="1"/>
+        </w:numPr>
+        <w:jc w:val="both"/>
+      </w:pPr>
+      <w:r>
+        <w:t xml:space="preserve">Alert Box: The </w:t>
+      </w:r>
+      <w:proofErr w:type="gramStart"/>
+      <w:r>
+        <w:t>alert(</w:t>
+      </w:r>
+      <w:proofErr w:type="gramEnd"/>
+      <w:r>
+        <w:t>) method displays a message box with a specified message and an OK button.</w:t>
+      </w:r>
+    </w:p>
+    <w:p>
+      <w:pPr>
+        <w:pStyle w:val="ListParagraph"/>
+        <w:numPr>
+          <w:ilvl w:val="2"/>
+          <w:numId w:val="1"/>
+        </w:numPr>
+        <w:jc w:val="both"/>
+      </w:pPr>
+      <w:proofErr w:type="gramStart"/>
+      <w:r>
+        <w:t>alert(</w:t>
+      </w:r>
+      <w:proofErr w:type="gramEnd"/>
+      <w:r>
+        <w:t>"This is an alert box!");</w:t>
+      </w:r>
+    </w:p>
+    <w:p>
+      <w:pPr>
+        <w:pStyle w:val="ListParagraph"/>
+        <w:numPr>
+          <w:ilvl w:val="1"/>
+          <w:numId w:val="1"/>
+        </w:numPr>
+        <w:jc w:val="both"/>
+      </w:pPr>
+      <w:r>
+        <w:t>Confirm Box:</w:t>
+      </w:r>
+    </w:p>
+    <w:p>
+      <w:pPr>
+        <w:pStyle w:val="ListParagraph"/>
+        <w:numPr>
+          <w:ilvl w:val="1"/>
+          <w:numId w:val="1"/>
+        </w:numPr>
+        <w:jc w:val="both"/>
+      </w:pPr>
+      <w:r>
+        <w:t xml:space="preserve">The </w:t>
+      </w:r>
+      <w:proofErr w:type="gramStart"/>
+      <w:r>
+        <w:t>confirm(</w:t>
+      </w:r>
+      <w:proofErr w:type="gramEnd"/>
+      <w:r>
+        <w:t>) method displays a dialog box with a specified message and OK and Cancel buttons. It is typically used to ask for user confirmation.</w:t>
+      </w:r>
+    </w:p>
+    <w:p>
+      <w:pPr>
+        <w:pStyle w:val="ListParagraph"/>
+        <w:numPr>
+          <w:ilvl w:val="2"/>
+          <w:numId w:val="1"/>
+        </w:numPr>
+        <w:jc w:val="both"/>
+      </w:pPr>
+      <w:proofErr w:type="spellStart"/>
+      <w:r>
+        <w:t>const</w:t>
+      </w:r>
+      <w:proofErr w:type="spellEnd"/>
+      <w:r>
+        <w:t xml:space="preserve"> result = </w:t>
+      </w:r>
+      <w:proofErr w:type="gramStart"/>
+      <w:r>
+        <w:t>confirm(</w:t>
+      </w:r>
+      <w:proofErr w:type="gramEnd"/>
+      <w:r>
+        <w:t>"Are you sure you want to proceed?");</w:t>
+      </w:r>
+    </w:p>
+    <w:p>
+      <w:pPr>
+        <w:pStyle w:val="ListParagraph"/>
+        <w:numPr>
+          <w:ilvl w:val="2"/>
+          <w:numId w:val="1"/>
+        </w:numPr>
+        <w:jc w:val="both"/>
+      </w:pPr>
+      <w:r>
+        <w:t>if (result === true) {</w:t>
+      </w:r>
+    </w:p>
+    <w:p>
+      <w:pPr>
+        <w:pStyle w:val="ListParagraph"/>
+        <w:numPr>
+          <w:ilvl w:val="2"/>
+          <w:numId w:val="1"/>
+        </w:numPr>
+        <w:jc w:val="both"/>
+      </w:pPr>
+      <w:r>
+        <w:t xml:space="preserve">    // Code to execute if OK button is clicked</w:t>
+      </w:r>
+    </w:p>
+    <w:p>
+      <w:pPr>
+        <w:pStyle w:val="ListParagraph"/>
+        <w:numPr>
+          <w:ilvl w:val="2"/>
+          <w:numId w:val="1"/>
+        </w:numPr>
+        <w:jc w:val="both"/>
+      </w:pPr>
+      <w:r>
+        <w:t>} else {</w:t>
+      </w:r>
+    </w:p>
+    <w:p>
+      <w:pPr>
+        <w:pStyle w:val="ListParagraph"/>
+        <w:numPr>
+          <w:ilvl w:val="2"/>
+          <w:numId w:val="1"/>
+        </w:numPr>
+        <w:jc w:val="both"/>
+      </w:pPr>
+      <w:r>
+        <w:t xml:space="preserve">    // Code to execute if Cancel button is clicked</w:t>
+      </w:r>
+    </w:p>
+    <w:p>
+      <w:pPr>
+        <w:pStyle w:val="ListParagraph"/>
+        <w:numPr>
+          <w:ilvl w:val="2"/>
+          <w:numId w:val="1"/>
+        </w:numPr>
+        <w:jc w:val="both"/>
+      </w:pPr>
+      <w:r>
+        <w:t>}</w:t>
+      </w:r>
+    </w:p>
+    <w:p>
+      <w:pPr>
+        <w:pStyle w:val="ListParagraph"/>
+        <w:numPr>
+          <w:ilvl w:val="1"/>
+          <w:numId w:val="1"/>
+        </w:numPr>
+        <w:jc w:val="both"/>
+      </w:pPr>
+      <w:r>
+        <w:t>Prompt Box:</w:t>
+      </w:r>
+    </w:p>
+    <w:p>
+      <w:pPr>
+        <w:pStyle w:val="ListParagraph"/>
+        <w:numPr>
+          <w:ilvl w:val="1"/>
+          <w:numId w:val="1"/>
+        </w:numPr>
+        <w:jc w:val="both"/>
+      </w:pPr>
+      <w:r>
+        <w:t xml:space="preserve">The </w:t>
+      </w:r>
+      <w:proofErr w:type="gramStart"/>
+      <w:r>
+        <w:t>prompt(</w:t>
+      </w:r>
+      <w:proofErr w:type="gramEnd"/>
+      <w:r>
+        <w:t>) method displays a dialog box with a specified message, an input field for the user to enter text, and OK and Cancel buttons. It is often used to prompt the user for input.</w:t>
+      </w:r>
+    </w:p>
+    <w:p>
+      <w:pPr>
+        <w:pStyle w:val="ListParagraph"/>
+        <w:numPr>
+          <w:ilvl w:val="2"/>
+          <w:numId w:val="1"/>
+        </w:numPr>
+        <w:jc w:val="both"/>
+      </w:pPr>
+      <w:proofErr w:type="spellStart"/>
+      <w:r>
+        <w:t>const</w:t>
+      </w:r>
+      <w:proofErr w:type="spellEnd"/>
+      <w:r>
+        <w:t xml:space="preserve"> name = </w:t>
+      </w:r>
+      <w:proofErr w:type="gramStart"/>
+      <w:r>
+        <w:t>prompt(</w:t>
+      </w:r>
+      <w:proofErr w:type="gramEnd"/>
+      <w:r>
+        <w:t>"Please enter your name:", "John Doe");</w:t>
+      </w:r>
+    </w:p>
+    <w:p>
+      <w:pPr>
+        <w:pStyle w:val="ListParagraph"/>
+        <w:numPr>
+          <w:ilvl w:val="2"/>
+          <w:numId w:val="1"/>
+        </w:numPr>
+        <w:jc w:val="both"/>
+      </w:pPr>
+      <w:r>
+        <w:t>if (</w:t>
+      </w:r>
+      <w:proofErr w:type="gramStart"/>
+      <w:r>
+        <w:t>name !</w:t>
+      </w:r>
+      <w:proofErr w:type="gramEnd"/>
+      <w:r>
+        <w:t>= null) {</w:t>
+      </w:r>
+    </w:p>
+    <w:p>
+      <w:pPr>
+        <w:pStyle w:val="ListParagraph"/>
+        <w:numPr>
+          <w:ilvl w:val="2"/>
+          <w:numId w:val="1"/>
+        </w:numPr>
+        <w:jc w:val="both"/>
+      </w:pPr>
+      <w:r>
+        <w:lastRenderedPageBreak/>
+        <w:t xml:space="preserve">    </w:t>
+      </w:r>
+      <w:proofErr w:type="gramStart"/>
+      <w:r>
+        <w:t>console.log(</w:t>
+      </w:r>
+      <w:proofErr w:type="gramEnd"/>
+      <w:r>
+        <w:t>"Hello, " + name + "!");</w:t>
+      </w:r>
+    </w:p>
+    <w:p>
+      <w:pPr>
+        <w:pStyle w:val="ListParagraph"/>
+        <w:numPr>
+          <w:ilvl w:val="2"/>
+          <w:numId w:val="1"/>
+        </w:numPr>
+        <w:jc w:val="both"/>
+      </w:pPr>
+      <w:r>
+        <w:t>}</w:t>
+      </w:r>
+    </w:p>
+    <w:p>
+      <w:pPr>
+        <w:pStyle w:val="ListParagraph"/>
+        <w:numPr>
+          <w:ilvl w:val="1"/>
+          <w:numId w:val="1"/>
+        </w:numPr>
+        <w:jc w:val="both"/>
+      </w:pPr>
+      <w:r>
+        <w:t>These popup boxes provide a simple way to interact with users and gather input or confirmation within a JavaScript application or webpage. However, they can sometimes be intrusive, so it's important to use them judiciously and consider the user experience.</w:t>
+      </w:r>
+    </w:p>
+    <w:p>
+      <w:pPr>
+        <w:pStyle w:val="ListParagraph"/>
+        <w:numPr>
+          <w:ilvl w:val="0"/>
+          <w:numId w:val="1"/>
+        </w:numPr>
+        <w:jc w:val="both"/>
+      </w:pPr>
+      <w:r>
+        <w:t>What is the use of Void (0)?</w:t>
+      </w:r>
+    </w:p>
+    <w:p>
+      <w:pPr>
+        <w:pStyle w:val="ListParagraph"/>
+        <w:numPr>
+          <w:ilvl w:val="1"/>
+          <w:numId w:val="1"/>
+        </w:numPr>
+        <w:jc w:val="both"/>
+      </w:pPr>
+      <w:r>
+        <w:t xml:space="preserve">In JavaScript, </w:t>
+      </w:r>
+      <w:proofErr w:type="gramStart"/>
+      <w:r>
+        <w:t>void(</w:t>
+      </w:r>
+      <w:proofErr w:type="gramEnd"/>
+      <w:r>
+        <w:t>0) is a unary operator that evaluates the expression within the parentheses and then returns undefined. It is typically used to create a statement that evaluates to undefined without causing any side effects.</w:t>
+      </w:r>
+    </w:p>
+    <w:p>
+      <w:pPr>
+        <w:pStyle w:val="ListParagraph"/>
+        <w:numPr>
+          <w:ilvl w:val="1"/>
+          <w:numId w:val="1"/>
+        </w:numPr>
+        <w:jc w:val="both"/>
+      </w:pPr>
+      <w:r>
+        <w:t xml:space="preserve">The primary use of </w:t>
+      </w:r>
+      <w:proofErr w:type="gramStart"/>
+      <w:r>
+        <w:t>void(</w:t>
+      </w:r>
+      <w:proofErr w:type="gramEnd"/>
+      <w:r>
+        <w:t xml:space="preserve">0) is to prevent the browser from navigating to a new page when used in the </w:t>
+      </w:r>
+      <w:proofErr w:type="spellStart"/>
+      <w:r>
+        <w:t>href</w:t>
+      </w:r>
+      <w:proofErr w:type="spellEnd"/>
+      <w:r>
+        <w:t xml:space="preserve"> attribute of an anchor (&lt;a&gt;) tag. By using </w:t>
+      </w:r>
+      <w:proofErr w:type="gramStart"/>
+      <w:r>
+        <w:t>void(</w:t>
+      </w:r>
+      <w:proofErr w:type="gramEnd"/>
+      <w:r>
+        <w:t xml:space="preserve">0) as the value of the </w:t>
+      </w:r>
+      <w:proofErr w:type="spellStart"/>
+      <w:r>
+        <w:t>href</w:t>
+      </w:r>
+      <w:proofErr w:type="spellEnd"/>
+      <w:r>
+        <w:t xml:space="preserve"> attribute, you can create a "dead" link that does nothing when clicked, rather than navigating to a new page.</w:t>
+      </w:r>
+    </w:p>
+    <w:p>
+      <w:pPr>
+        <w:pStyle w:val="ListParagraph"/>
+        <w:numPr>
+          <w:ilvl w:val="1"/>
+          <w:numId w:val="1"/>
+        </w:numPr>
+        <w:jc w:val="both"/>
+      </w:pPr>
+      <w:r>
+        <w:t>For example:</w:t>
+      </w:r>
+    </w:p>
+    <w:p>
+      <w:pPr>
+        <w:pStyle w:val="ListParagraph"/>
+        <w:numPr>
+          <w:ilvl w:val="2"/>
+          <w:numId w:val="1"/>
+        </w:numPr>
+        <w:jc w:val="both"/>
+      </w:pPr>
+      <w:r>
+        <w:t xml:space="preserve">&lt;a </w:t>
+      </w:r>
+      <w:proofErr w:type="spellStart"/>
+      <w:r>
+        <w:t>href</w:t>
+      </w:r>
+      <w:proofErr w:type="spellEnd"/>
+      <w:r>
+        <w:t>="</w:t>
+      </w:r>
+      <w:proofErr w:type="spellStart"/>
+      <w:proofErr w:type="gramStart"/>
+      <w:r>
+        <w:t>javascript:void</w:t>
+      </w:r>
+      <w:proofErr w:type="spellEnd"/>
+      <w:proofErr w:type="gramEnd"/>
+      <w:r>
+        <w:t>(0)"&gt;Click me&lt;/a&gt;</w:t>
+      </w:r>
+    </w:p>
+    <w:p>
+      <w:pPr>
+        <w:pStyle w:val="ListParagraph"/>
+        <w:numPr>
+          <w:ilvl w:val="1"/>
+          <w:numId w:val="1"/>
+        </w:numPr>
+        <w:jc w:val="both"/>
+      </w:pPr>
+      <w:r>
+        <w:t xml:space="preserve">In this example, clicking the "Click me" link will not cause the browser to navigate anywhere because </w:t>
+      </w:r>
+      <w:proofErr w:type="gramStart"/>
+      <w:r>
+        <w:t>void(</w:t>
+      </w:r>
+      <w:proofErr w:type="gramEnd"/>
+      <w:r>
+        <w:t xml:space="preserve">0) returns undefined, effectively </w:t>
+      </w:r>
+      <w:proofErr w:type="spellStart"/>
+      <w:r>
+        <w:t>canceling</w:t>
+      </w:r>
+      <w:proofErr w:type="spellEnd"/>
+      <w:r>
+        <w:t xml:space="preserve"> the default </w:t>
+      </w:r>
+      <w:proofErr w:type="spellStart"/>
+      <w:r>
+        <w:t>behavior</w:t>
+      </w:r>
+      <w:proofErr w:type="spellEnd"/>
+      <w:r>
+        <w:t xml:space="preserve"> of the anchor tag.</w:t>
+      </w:r>
+    </w:p>
+    <w:p>
+      <w:pPr>
+        <w:pStyle w:val="ListParagraph"/>
+        <w:numPr>
+          <w:ilvl w:val="1"/>
+          <w:numId w:val="1"/>
+        </w:numPr>
+        <w:jc w:val="both"/>
+      </w:pPr>
+      <w:r>
+        <w:t xml:space="preserve">It's worth noting that in modern JavaScript, it's generally recommended to use event listeners or other mechanisms to handle click events rather than relying on </w:t>
+      </w:r>
+      <w:proofErr w:type="gramStart"/>
+      <w:r>
+        <w:t>void(</w:t>
+      </w:r>
+      <w:proofErr w:type="gramEnd"/>
+      <w:r>
+        <w:t xml:space="preserve">0) in anchor tags. Using </w:t>
+      </w:r>
+      <w:proofErr w:type="gramStart"/>
+      <w:r>
+        <w:t>void(</w:t>
+      </w:r>
+      <w:proofErr w:type="gramEnd"/>
+      <w:r>
+        <w:t>0) for this purpose can make the code less readable and may not be the best practice in terms of accessibility and maintainability.</w:t>
+      </w:r>
+    </w:p>
+    <w:p>
+      <w:pPr>
+        <w:pStyle w:val="ListParagraph"/>
+        <w:numPr>
+          <w:ilvl w:val="0"/>
+          <w:numId w:val="1"/>
+        </w:numPr>
+        <w:jc w:val="both"/>
+      </w:pPr>
+      <w:r>
+        <w:t>How can a page be forced to load another page in JavaScript?</w:t>
+      </w:r>
+    </w:p>
+    <w:p>
+      <w:pPr>
+        <w:pStyle w:val="ListParagraph"/>
+        <w:numPr>
+          <w:ilvl w:val="1"/>
+          <w:numId w:val="1"/>
+        </w:numPr>
+        <w:jc w:val="both"/>
+      </w:pPr>
+      <w:r>
+        <w:t xml:space="preserve">In JavaScript, you can force a page to load another page by setting the </w:t>
+      </w:r>
+      <w:proofErr w:type="spellStart"/>
+      <w:proofErr w:type="gramStart"/>
+      <w:r>
+        <w:t>window.location</w:t>
+      </w:r>
+      <w:proofErr w:type="spellEnd"/>
+      <w:proofErr w:type="gramEnd"/>
+      <w:r>
+        <w:t xml:space="preserve"> property to the URL of the page you want to navigate to. This effectively changes the current location of the browser to the specified URL, causing the new page to load.</w:t>
+      </w:r>
+    </w:p>
+    <w:p>
+      <w:pPr>
+        <w:pStyle w:val="ListParagraph"/>
+        <w:numPr>
+          <w:ilvl w:val="1"/>
+          <w:numId w:val="1"/>
+        </w:numPr>
+        <w:jc w:val="both"/>
+      </w:pPr>
+      <w:r>
+        <w:t>Here's how you can do it:</w:t>
+      </w:r>
+    </w:p>
+    <w:p>
+      <w:pPr>
+        <w:pStyle w:val="ListParagraph"/>
+        <w:numPr>
+          <w:ilvl w:val="2"/>
+          <w:numId w:val="1"/>
+        </w:numPr>
+        <w:jc w:val="both"/>
+      </w:pPr>
+      <w:r>
+        <w:t>// Redirect to another page</w:t>
+      </w:r>
+    </w:p>
+    <w:p>
+      <w:pPr>
+        <w:pStyle w:val="ListParagraph"/>
+        <w:numPr>
+          <w:ilvl w:val="2"/>
+          <w:numId w:val="1"/>
+        </w:numPr>
+        <w:jc w:val="both"/>
+      </w:pPr>
+      <w:proofErr w:type="spellStart"/>
+      <w:proofErr w:type="gramStart"/>
+      <w:r>
+        <w:t>window.location</w:t>
+      </w:r>
+      <w:proofErr w:type="gramEnd"/>
+      <w:r>
+        <w:t>.href</w:t>
+      </w:r>
+      <w:proofErr w:type="spellEnd"/>
+      <w:r>
+        <w:t xml:space="preserve"> = "https://www.example.com/newpage";</w:t>
+      </w:r>
+    </w:p>
+    <w:p>
+      <w:pPr>
+        <w:pStyle w:val="ListParagraph"/>
+        <w:numPr>
+          <w:ilvl w:val="1"/>
+          <w:numId w:val="1"/>
+        </w:numPr>
+        <w:jc w:val="both"/>
+      </w:pPr>
+      <w:r>
+        <w:t>This will immediately navigate the browser to the specified URL. The current page will be unloaded, and the new page will start loading.</w:t>
+      </w:r>
+    </w:p>
+    <w:p>
+      <w:pPr>
+        <w:pStyle w:val="ListParagraph"/>
+        <w:numPr>
+          <w:ilvl w:val="1"/>
+          <w:numId w:val="1"/>
+        </w:numPr>
+        <w:jc w:val="both"/>
+      </w:pPr>
+      <w:r>
+        <w:t xml:space="preserve">You can also use other properties of the </w:t>
+      </w:r>
+      <w:proofErr w:type="spellStart"/>
+      <w:proofErr w:type="gramStart"/>
+      <w:r>
+        <w:t>window.location</w:t>
+      </w:r>
+      <w:proofErr w:type="spellEnd"/>
+      <w:proofErr w:type="gramEnd"/>
+      <w:r>
+        <w:t xml:space="preserve"> object to navigate to a new page. For example:</w:t>
+      </w:r>
+    </w:p>
+    <w:p>
+      <w:pPr>
+        <w:pStyle w:val="ListParagraph"/>
+        <w:numPr>
+          <w:ilvl w:val="2"/>
+          <w:numId w:val="1"/>
+        </w:numPr>
+        <w:jc w:val="both"/>
+      </w:pPr>
+      <w:r>
+        <w:t>// Redirect to another page</w:t>
+      </w:r>
+    </w:p>
+    <w:p>
+      <w:pPr>
+        <w:pStyle w:val="ListParagraph"/>
+        <w:numPr>
+          <w:ilvl w:val="2"/>
+          <w:numId w:val="1"/>
+        </w:numPr>
+        <w:jc w:val="both"/>
+      </w:pPr>
+      <w:proofErr w:type="spellStart"/>
+      <w:proofErr w:type="gramStart"/>
+      <w:r>
+        <w:t>window.location</w:t>
+      </w:r>
+      <w:proofErr w:type="gramEnd"/>
+      <w:r>
+        <w:t>.replace</w:t>
+      </w:r>
+      <w:proofErr w:type="spellEnd"/>
+      <w:r>
+        <w:t>("https://www.example.com/newpage");</w:t>
+      </w:r>
+    </w:p>
+    <w:p>
+      <w:pPr>
+        <w:pStyle w:val="ListParagraph"/>
+        <w:numPr>
+          <w:ilvl w:val="1"/>
+          <w:numId w:val="1"/>
+        </w:numPr>
+        <w:jc w:val="both"/>
+      </w:pPr>
+      <w:r>
+        <w:t xml:space="preserve">This has the same effect as setting </w:t>
+      </w:r>
+      <w:proofErr w:type="spellStart"/>
+      <w:proofErr w:type="gramStart"/>
+      <w:r>
+        <w:t>window.location</w:t>
+      </w:r>
+      <w:proofErr w:type="gramEnd"/>
+      <w:r>
+        <w:t>.href</w:t>
+      </w:r>
+      <w:proofErr w:type="spellEnd"/>
+      <w:r>
+        <w:t>, but it replaces the current entry in the browser's history with the new page. This means that the user cannot use the browser's "back" button to navigate back to the previous page.</w:t>
+      </w:r>
+    </w:p>
+    <w:p>
+      <w:pPr>
+        <w:pStyle w:val="ListParagraph"/>
+        <w:numPr>
+          <w:ilvl w:val="1"/>
+          <w:numId w:val="1"/>
+        </w:numPr>
+        <w:jc w:val="both"/>
+      </w:pPr>
+      <w:r>
+        <w:t>Keep in mind that forcing a page to load another page abruptly can disrupt the user experience, so it should be used judiciously and only when necessary. It's also important to consider accessibility and user expectations when implementing page redirects.</w:t>
+      </w:r>
+    </w:p>
+    <w:p>
+      <w:pPr>
+        <w:pStyle w:val="ListParagraph"/>
+        <w:numPr>
+          <w:ilvl w:val="0"/>
+          <w:numId w:val="1"/>
+        </w:numPr>
+        <w:jc w:val="both"/>
+      </w:pPr>
+      <w:r>
+        <w:t xml:space="preserve">What are the disadvantages of using </w:t>
+      </w:r>
+      <w:proofErr w:type="spellStart"/>
+      <w:r>
+        <w:t>innerHTML</w:t>
+      </w:r>
+      <w:proofErr w:type="spellEnd"/>
+      <w:r>
+        <w:t xml:space="preserve"> in JavaScript?</w:t>
+      </w:r>
+    </w:p>
+    <w:p>
+      <w:pPr>
+        <w:pStyle w:val="ListParagraph"/>
+        <w:numPr>
+          <w:ilvl w:val="1"/>
+          <w:numId w:val="1"/>
+        </w:numPr>
+        <w:jc w:val="both"/>
+      </w:pPr>
+      <w:r>
+        <w:t xml:space="preserve">While </w:t>
+      </w:r>
+      <w:proofErr w:type="spellStart"/>
+      <w:r>
+        <w:t>innerHTML</w:t>
+      </w:r>
+      <w:proofErr w:type="spellEnd"/>
+      <w:r>
+        <w:t xml:space="preserve"> in JavaScript provides a convenient way to manipulate the HTML content of elements, it comes with several disadvantages:</w:t>
+      </w:r>
+    </w:p>
+    <w:p>
+      <w:pPr>
+        <w:pStyle w:val="ListParagraph"/>
+        <w:numPr>
+          <w:ilvl w:val="1"/>
+          <w:numId w:val="1"/>
+        </w:numPr>
+        <w:jc w:val="both"/>
+      </w:pPr>
+      <w:r>
+        <w:t xml:space="preserve">Security Risks: Using </w:t>
+      </w:r>
+      <w:proofErr w:type="spellStart"/>
+      <w:r>
+        <w:t>innerHTML</w:t>
+      </w:r>
+      <w:proofErr w:type="spellEnd"/>
+      <w:r>
+        <w:t xml:space="preserve"> to modify the HTML content of elements can expose your application to Cross-Site Scripting (XSS) attacks if the content being inserted is </w:t>
+      </w:r>
+      <w:r>
+        <w:lastRenderedPageBreak/>
+        <w:t>not properly sanitized. If the content contains malicious scripts, they will be executed when inserted into the page.</w:t>
+      </w:r>
+    </w:p>
+    <w:p>
+      <w:pPr>
+        <w:pStyle w:val="ListParagraph"/>
+        <w:numPr>
+          <w:ilvl w:val="1"/>
+          <w:numId w:val="1"/>
+        </w:numPr>
+        <w:jc w:val="both"/>
+      </w:pPr>
+      <w:r>
+        <w:t xml:space="preserve">Performance Overhead: Manipulating </w:t>
+      </w:r>
+      <w:proofErr w:type="spellStart"/>
+      <w:r>
+        <w:t>innerHTML</w:t>
+      </w:r>
+      <w:proofErr w:type="spellEnd"/>
+      <w:r>
+        <w:t xml:space="preserve"> causes the browser to reparse and re-render the entire content of the element. This can lead to performance overhead, especially when dealing with large or complex HTML structures.</w:t>
+      </w:r>
+    </w:p>
+    <w:p>
+      <w:pPr>
+        <w:pStyle w:val="ListParagraph"/>
+        <w:numPr>
+          <w:ilvl w:val="1"/>
+          <w:numId w:val="1"/>
+        </w:numPr>
+        <w:jc w:val="both"/>
+      </w:pPr>
+      <w:r>
+        <w:t xml:space="preserve">Memory Leaks: Continuously modifying </w:t>
+      </w:r>
+      <w:proofErr w:type="spellStart"/>
+      <w:r>
+        <w:t>innerHTML</w:t>
+      </w:r>
+      <w:proofErr w:type="spellEnd"/>
+      <w:r>
+        <w:t xml:space="preserve"> can lead to memory leaks, especially in older browsers. This is because each time </w:t>
+      </w:r>
+      <w:proofErr w:type="spellStart"/>
+      <w:r>
+        <w:t>innerHTML</w:t>
+      </w:r>
+      <w:proofErr w:type="spellEnd"/>
+      <w:r>
+        <w:t xml:space="preserve"> is modified, the browser must allocate memory for the new HTML content, and this memory may not be properly released if references to the old content still exist.</w:t>
+      </w:r>
+    </w:p>
+    <w:p>
+      <w:pPr>
+        <w:pStyle w:val="ListParagraph"/>
+        <w:numPr>
+          <w:ilvl w:val="1"/>
+          <w:numId w:val="1"/>
+        </w:numPr>
+        <w:jc w:val="both"/>
+      </w:pPr>
+      <w:r>
+        <w:t xml:space="preserve">Loss of Event Handlers and Data: When you set </w:t>
+      </w:r>
+      <w:proofErr w:type="spellStart"/>
+      <w:r>
+        <w:t>innerHTML</w:t>
+      </w:r>
+      <w:proofErr w:type="spellEnd"/>
+      <w:r>
+        <w:t>, the existing content of the element is replaced entirely. This means that any event handlers or data associated with the existing content will be lost unless they are explicitly reattached or preserved.</w:t>
+      </w:r>
+    </w:p>
+    <w:p>
+      <w:pPr>
+        <w:pStyle w:val="ListParagraph"/>
+        <w:numPr>
+          <w:ilvl w:val="1"/>
+          <w:numId w:val="1"/>
+        </w:numPr>
+        <w:jc w:val="both"/>
+      </w:pPr>
+      <w:r>
+        <w:t xml:space="preserve">Non-Standardized </w:t>
+      </w:r>
+      <w:proofErr w:type="spellStart"/>
+      <w:r>
+        <w:t>Behavior</w:t>
+      </w:r>
+      <w:proofErr w:type="spellEnd"/>
+      <w:r>
+        <w:t xml:space="preserve">: While </w:t>
+      </w:r>
+      <w:proofErr w:type="spellStart"/>
+      <w:r>
+        <w:t>innerHTML</w:t>
+      </w:r>
+      <w:proofErr w:type="spellEnd"/>
+      <w:r>
+        <w:t xml:space="preserve"> is widely supported by modern browsers, its </w:t>
+      </w:r>
+      <w:proofErr w:type="spellStart"/>
+      <w:r>
+        <w:t>behavior</w:t>
+      </w:r>
+      <w:proofErr w:type="spellEnd"/>
+      <w:r>
+        <w:t xml:space="preserve"> may not be consistent across all browsers, especially in edge cases or when dealing with non-standard HTML content.</w:t>
+      </w:r>
+    </w:p>
+    <w:p>
+      <w:pPr>
+        <w:pStyle w:val="ListParagraph"/>
+        <w:numPr>
+          <w:ilvl w:val="1"/>
+          <w:numId w:val="1"/>
+        </w:numPr>
+        <w:jc w:val="both"/>
+      </w:pPr>
+      <w:r>
+        <w:t xml:space="preserve">Limited Support for Dynamic Content: If you're working with dynamic content that contains JavaScript or other script elements, setting </w:t>
+      </w:r>
+      <w:proofErr w:type="spellStart"/>
+      <w:r>
+        <w:t>innerHTML</w:t>
+      </w:r>
+      <w:proofErr w:type="spellEnd"/>
+      <w:r>
+        <w:t xml:space="preserve"> may not always work as expected. Scripts added via </w:t>
+      </w:r>
+      <w:proofErr w:type="spellStart"/>
+      <w:r>
+        <w:t>innerHTML</w:t>
+      </w:r>
+      <w:proofErr w:type="spellEnd"/>
+      <w:r>
+        <w:t xml:space="preserve"> may not be executed, or their execution may be delayed, leading to unpredictable </w:t>
+      </w:r>
+      <w:proofErr w:type="spellStart"/>
+      <w:r>
+        <w:t>behavior</w:t>
+      </w:r>
+      <w:proofErr w:type="spellEnd"/>
+      <w:r>
+        <w:t>.</w:t>
+      </w:r>
+    </w:p>
+    <w:p>
+      <w:pPr>
+        <w:pStyle w:val="ListParagraph"/>
+        <w:numPr>
+          <w:ilvl w:val="1"/>
+          <w:numId w:val="1"/>
+        </w:numPr>
+        <w:jc w:val="both"/>
+      </w:pPr>
+      <w:r>
+        <w:t xml:space="preserve">In summary, while </w:t>
+      </w:r>
+      <w:proofErr w:type="spellStart"/>
+      <w:r>
+        <w:t>innerHTML</w:t>
+      </w:r>
+      <w:proofErr w:type="spellEnd"/>
+      <w:r>
+        <w:t xml:space="preserve"> can be convenient for simple HTML manipulation tasks, it's important to be aware of its disadvantages and use it judiciously, especially in production code. In many cases, using alternative methods such as DOM manipulation (</w:t>
+      </w:r>
+      <w:proofErr w:type="spellStart"/>
+      <w:r>
+        <w:t>createElement</w:t>
+      </w:r>
+      <w:proofErr w:type="spellEnd"/>
+      <w:r>
+        <w:t xml:space="preserve">, </w:t>
+      </w:r>
+      <w:proofErr w:type="spellStart"/>
+      <w:r>
+        <w:t>appendChild</w:t>
+      </w:r>
+      <w:proofErr w:type="spellEnd"/>
+      <w:r>
+        <w:t>, etc.) or modern frameworks/libraries like React or Vue.js may be a better choice. These methods provide more control over the HTML structure, help mitigate security risks, and offer better performance and maintainability.</w:t>
+      </w:r>
+    </w:p>
     <w:sectPr>
       <w:pgSz w:w="11906" w:h="16838"/>
       <w:pgMar w:top="1440" w:right="1440" w:bottom="1440" w:left="1440" w:header="708" w:footer="708" w:gutter="0"/>
@@ -1224,7 +4553,7 @@
 </file>
 
 <file path=word/numbering.xml><?xml version="1.0" encoding="utf-8"?>
-<w:numbering xmlns:wpc="http://schemas.microsoft.com/office/word/2010/wordprocessingCanvas" xmlns:cx="http://schemas.microsoft.com/office/drawing/2014/chartex" xmlns:cx1="http://schemas.microsoft.com/office/drawing/2015/9/8/chartex" xmlns:cx2="http://schemas.microsoft.com/office/drawing/2015/10/21/chartex" xmlns:cx3="http://schemas.microsoft.com/office/drawing/2016/5/9/chartex" xmlns:cx4="http://schemas.microsoft.com/office/drawing/2016/5/10/chartex" xmlns:cx5="http://schemas.microsoft.com/office/drawing/2016/5/11/chartex" xmlns:cx6="http://schemas.microsoft.com/office/drawing/2016/5/12/chartex" xmlns:cx7="http://schemas.microsoft.com/office/drawing/2016/5/13/chartex" xmlns:cx8="http://schemas.microsoft.com/office/drawing/2016/5/14/chartex" xmlns:mc="http://schemas.openxmlformats.org/markup-compatibility/2006" xmlns:aink="http://schemas.microsoft.com/office/drawing/2016/ink" xmlns:am3d="http://schemas.microsoft.com/office/drawing/2017/model3d" xmlns:o="urn:schemas-microsoft-com:office:office" xmlns:oel="http://schemas.microsoft.com/office/2019/extlst" xmlns:r="http://schemas.openxmlformats.org/officeDocument/2006/relationships" xmlns:m="http://schemas.openxmlformats.org/officeDocument/2006/math" xmlns:v="urn:schemas-microsoft-com:vml" xmlns:wp14="http://schemas.microsoft.com/office/word/2010/wordprocessingDrawing" xmlns:wp="http://schemas.openxmlformats.org/drawingml/2006/wordprocessingDrawing" xmlns:w10="urn:schemas-microsoft-com:office:word" xmlns:w="http://schemas.openxmlformats.org/wordprocessingml/2006/main" xmlns:w14="http://schemas.microsoft.com/office/word/2010/wordml" xmlns:w15="http://schemas.microsoft.com/office/word/2012/wordml" xmlns:w16cex="http://schemas.microsoft.com/office/word/2018/wordml/cex" xmlns:w16cid="http://schemas.microsoft.com/office/word/2016/wordml/cid" xmlns:w16="http://schemas.microsoft.com/office/word/2018/wordml" xmlns:w16sdtdh="http://schemas.microsoft.com/office/word/2020/wordml/sdtdatahash" xmlns:w16se="http://schemas.microsoft.com/office/word/2015/wordml/symex" xmlns:wpg="http://schemas.microsoft.com/office/word/2010/wordprocessingGroup" xmlns:wpi="http://schemas.microsoft.com/office/word/2010/wordprocessingInk" xmlns:wne="http://schemas.microsoft.com/office/word/2006/wordml" xmlns:wps="http://schemas.microsoft.com/office/word/2010/wordprocessingShape" mc:Ignorable="w14 w15 w16se w16cid w16 w16cex w16sdtdh wp14">
+<w:numbering xmlns:wpc="http://schemas.microsoft.com/office/word/2010/wordprocessingCanvas" xmlns:cx="http://schemas.microsoft.com/office/drawing/2014/chartex" xmlns:cx1="http://schemas.microsoft.com/office/drawing/2015/9/8/chartex" xmlns:cx2="http://schemas.microsoft.com/office/drawing/2015/10/21/chartex" xmlns:cx3="http://schemas.microsoft.com/office/drawing/2016/5/9/chartex" xmlns:cx4="http://schemas.microsoft.com/office/drawing/2016/5/10/chartex" xmlns:cx5="http://schemas.microsoft.com/office/drawing/2016/5/11/chartex" xmlns:cx6="http://schemas.microsoft.com/office/drawing/2016/5/12/chartex" xmlns:cx7="http://schemas.microsoft.com/office/drawing/2016/5/13/chartex" xmlns:cx8="http://schemas.microsoft.com/office/drawing/2016/5/14/chartex" xmlns:mc="http://schemas.openxmlformats.org/markup-compatibility/2006" xmlns:aink="http://schemas.microsoft.com/office/drawing/2016/ink" xmlns:am3d="http://schemas.microsoft.com/office/drawing/2017/model3d" xmlns:o="urn:schemas-microsoft-com:office:office" xmlns:oel="http://schemas.microsoft.com/office/2019/extlst" xmlns:r="http://schemas.openxmlformats.org/officeDocument/2006/relationships" xmlns:m="http://schemas.openxmlformats.org/officeDocument/2006/math" xmlns:v="urn:schemas-microsoft-com:vml" xmlns:wp14="http://schemas.microsoft.com/office/word/2010/wordprocessingDrawing" xmlns:wp="http://schemas.openxmlformats.org/drawingml/2006/wordprocessingDrawing" xmlns:w10="urn:schemas-microsoft-com:office:word" xmlns:w="http://schemas.openxmlformats.org/wordprocessingml/2006/main" xmlns:w14="http://schemas.microsoft.com/office/word/2010/wordml" xmlns:w15="http://schemas.microsoft.com/office/word/2012/wordml" xmlns:w16cex="http://schemas.microsoft.com/office/word/2018/wordml/cex" xmlns:w16cid="http://schemas.microsoft.com/office/word/2016/wordml/cid" xmlns:w16="http://schemas.microsoft.com/office/word/2018/wordml" xmlns:w16du="http://schemas.microsoft.com/office/word/2023/wordml/word16du" xmlns:w16sdtdh="http://schemas.microsoft.com/office/word/2020/wordml/sdtdatahash" xmlns:w16se="http://schemas.microsoft.com/office/word/2015/wordml/symex" xmlns:wpg="http://schemas.microsoft.com/office/word/2010/wordprocessingGroup" xmlns:wpi="http://schemas.microsoft.com/office/word/2010/wordprocessingInk" xmlns:wne="http://schemas.microsoft.com/office/word/2006/wordml" xmlns:wps="http://schemas.microsoft.com/office/word/2010/wordprocessingShape" mc:Ignorable="w14 w15 w16se w16cid w16 w16cex w16sdtdh w16du wp14">
   <w:abstractNum w:abstractNumId="0" w15:restartNumberingAfterBreak="0">
     <w:nsid w:val="251F591A"/>
     <w:multiLevelType w:val="hybridMultilevel"/>
@@ -1345,7 +4674,7 @@
 </file>
 
 <file path=word/styles.xml><?xml version="1.0" encoding="utf-8"?>
-<w:styles xmlns:mc="http://schemas.openxmlformats.org/markup-compatibility/2006" xmlns:r="http://schemas.openxmlformats.org/officeDocument/2006/relationships" xmlns:w="http://schemas.openxmlformats.org/wordprocessingml/2006/main" xmlns:w14="http://schemas.microsoft.com/office/word/2010/wordml" xmlns:w15="http://schemas.microsoft.com/office/word/2012/wordml" xmlns:w16cex="http://schemas.microsoft.com/office/word/2018/wordml/cex" xmlns:w16cid="http://schemas.microsoft.com/office/word/2016/wordml/cid" xmlns:w16="http://schemas.microsoft.com/office/word/2018/wordml" xmlns:w16sdtdh="http://schemas.microsoft.com/office/word/2020/wordml/sdtdatahash" xmlns:w16se="http://schemas.microsoft.com/office/word/2015/wordml/symex" mc:Ignorable="w14 w15 w16se w16cid w16 w16cex w16sdtdh">
+<w:styles xmlns:mc="http://schemas.openxmlformats.org/markup-compatibility/2006" xmlns:r="http://schemas.openxmlformats.org/officeDocument/2006/relationships" xmlns:w="http://schemas.openxmlformats.org/wordprocessingml/2006/main" xmlns:w14="http://schemas.microsoft.com/office/word/2010/wordml" xmlns:w15="http://schemas.microsoft.com/office/word/2012/wordml" xmlns:w16cex="http://schemas.microsoft.com/office/word/2018/wordml/cex" xmlns:w16cid="http://schemas.microsoft.com/office/word/2016/wordml/cid" xmlns:w16="http://schemas.microsoft.com/office/word/2018/wordml" xmlns:w16du="http://schemas.microsoft.com/office/word/2023/wordml/word16du" xmlns:w16sdtdh="http://schemas.microsoft.com/office/word/2020/wordml/sdtdatahash" xmlns:w16se="http://schemas.microsoft.com/office/word/2015/wordml/symex" mc:Ignorable="w14 w15 w16se w16cid w16 w16cex w16sdtdh w16du">
   <w:docDefaults>
     <w:rPrDefault>
       <w:rPr>
